--- a/ukoly.docx
+++ b/ukoly.docx
@@ -1,23 +1,51 @@
 
 <file path=word/document.xml><?xml version="1.0" encoding="utf-8"?>
-<w:document xmlns:wpc="http://schemas.microsoft.com/office/word/2010/wordprocessingCanvas" xmlns:cx="http://schemas.microsoft.com/office/drawing/2014/chartex" xmlns:cx1="http://schemas.microsoft.com/office/drawing/2015/9/8/chartex" xmlns:cx2="http://schemas.microsoft.com/office/drawing/2015/10/21/chartex" xmlns:cx3="http://schemas.microsoft.com/office/drawing/2016/5/9/chartex" xmlns:cx4="http://schemas.microsoft.com/office/drawing/2016/5/10/chartex" xmlns:cx5="http://schemas.microsoft.com/office/drawing/2016/5/11/chartex" xmlns:cx6="http://schemas.microsoft.com/office/drawing/2016/5/12/chartex" xmlns:cx7="http://schemas.microsoft.com/office/drawing/2016/5/13/chartex" xmlns:cx8="http://schemas.microsoft.com/office/drawing/2016/5/14/chartex" xmlns:mc="http://schemas.openxmlformats.org/markup-compatibility/2006" xmlns:aink="http://schemas.microsoft.com/office/drawing/2016/ink" xmlns:am3d="http://schemas.microsoft.com/office/drawing/2017/model3d" xmlns:o="urn:schemas-microsoft-com:office:office" xmlns:oel="http://schemas.microsoft.com/office/2019/extlst" xmlns:r="http://schemas.openxmlformats.org/officeDocument/2006/relationships" xmlns:m="http://schemas.openxmlformats.org/officeDocument/2006/math" xmlns:v="urn:schemas-microsoft-com:vml" xmlns:wp14="http://schemas.microsoft.com/office/word/2010/wordprocessingDrawing" xmlns:wp="http://schemas.openxmlformats.org/drawingml/2006/wordprocessingDrawing" xmlns:w10="urn:schemas-microsoft-com:office:word" xmlns:w="http://schemas.openxmlformats.org/wordprocessingml/2006/main" xmlns:w14="http://schemas.microsoft.com/office/word/2010/wordml" xmlns:w15="http://schemas.microsoft.com/office/word/2012/wordml" xmlns:w16cex="http://schemas.microsoft.com/office/word/2018/wordml/cex" xmlns:w16cid="http://schemas.microsoft.com/office/word/2016/wordml/cid" xmlns:w16="http://schemas.microsoft.com/office/word/2018/wordml" xmlns:w16sdtdh="http://schemas.microsoft.com/office/word/2020/wordml/sdtdatahash" xmlns:w16se="http://schemas.microsoft.com/office/word/2015/wordml/symex" xmlns:wpg="http://schemas.microsoft.com/office/word/2010/wordprocessingGroup" xmlns:wpi="http://schemas.microsoft.com/office/word/2010/wordprocessingInk" xmlns:wne="http://schemas.microsoft.com/office/word/2006/wordml" xmlns:wps="http://schemas.microsoft.com/office/word/2010/wordprocessingShape" mc:Ignorable="w14 w15 w16se w16cid w16 w16cex w16sdtdh wp14">
+<w:document xmlns:wpc="http://schemas.microsoft.com/office/word/2010/wordprocessingCanvas" xmlns:cx="http://schemas.microsoft.com/office/drawing/2014/chartex" xmlns:cx1="http://schemas.microsoft.com/office/drawing/2015/9/8/chartex" xmlns:cx2="http://schemas.microsoft.com/office/drawing/2015/10/21/chartex" xmlns:cx3="http://schemas.microsoft.com/office/drawing/2016/5/9/chartex" xmlns:cx4="http://schemas.microsoft.com/office/drawing/2016/5/10/chartex" xmlns:cx5="http://schemas.microsoft.com/office/drawing/2016/5/11/chartex" xmlns:cx6="http://schemas.microsoft.com/office/drawing/2016/5/12/chartex" xmlns:cx7="http://schemas.microsoft.com/office/drawing/2016/5/13/chartex" xmlns:cx8="http://schemas.microsoft.com/office/drawing/2016/5/14/chartex" xmlns:mc="http://schemas.openxmlformats.org/markup-compatibility/2006" xmlns:aink="http://schemas.microsoft.com/office/drawing/2016/ink" xmlns:am3d="http://schemas.microsoft.com/office/drawing/2017/model3d" xmlns:o="urn:schemas-microsoft-com:office:office" xmlns:r="http://schemas.openxmlformats.org/officeDocument/2006/relationships" xmlns:m="http://schemas.openxmlformats.org/officeDocument/2006/math" xmlns:v="urn:schemas-microsoft-com:vml" xmlns:wp14="http://schemas.microsoft.com/office/word/2010/wordprocessingDrawing" xmlns:wp="http://schemas.openxmlformats.org/drawingml/2006/wordprocessingDrawing" xmlns:w10="urn:schemas-microsoft-com:office:word" xmlns:w="http://schemas.openxmlformats.org/wordprocessingml/2006/main" xmlns:w14="http://schemas.microsoft.com/office/word/2010/wordml" xmlns:w15="http://schemas.microsoft.com/office/word/2012/wordml" xmlns:w16cid="http://schemas.microsoft.com/office/word/2016/wordml/cid" xmlns:w16se="http://schemas.microsoft.com/office/word/2015/wordml/symex" xmlns:wpg="http://schemas.microsoft.com/office/word/2010/wordprocessingGroup" xmlns:wpi="http://schemas.microsoft.com/office/word/2010/wordprocessingInk" xmlns:wne="http://schemas.microsoft.com/office/word/2006/wordml" xmlns:wps="http://schemas.microsoft.com/office/word/2010/wordprocessingShape" mc:Ignorable="w14 w15 w16se w16cid wp14">
   <w:body>
     <w:p>
+      <w:pPr>
+        <w:rPr>
+          <w:color w:val="BF4E14" w:themeColor="accent2" w:themeShade="BF"/>
+        </w:rPr>
+      </w:pPr>
       <w:r>
-        <w:t xml:space="preserve">Zadání </w:t>
+        <w:rPr>
+          <w:color w:val="BF4E14" w:themeColor="accent2" w:themeShade="BF"/>
+        </w:rPr>
+        <w:t>Zadání projektu úkol 1 – BMI</w:t>
       </w:r>
       <w:r>
-        <w:t xml:space="preserve">projektu </w:t>
+        <w:rPr>
+          <w:color w:val="BF4E14" w:themeColor="accent2" w:themeShade="BF"/>
+        </w:rPr>
+        <w:t xml:space="preserve"> – zkontrolovat</w:t>
       </w:r>
       <w:r>
-        <w:t>úkol 1 – BMI</w:t>
+        <w:rPr>
+          <w:color w:val="BF4E14" w:themeColor="accent2" w:themeShade="BF"/>
+        </w:rPr>
+        <w:t>,</w:t>
+      </w:r>
+      <w:r>
+        <w:rPr>
+          <w:color w:val="BF4E14" w:themeColor="accent2" w:themeShade="BF"/>
+        </w:rPr>
+        <w:t xml:space="preserve"> jestli je vše</w:t>
+      </w:r>
+      <w:bookmarkStart w:id="0" w:name="_GoBack"/>
+      <w:bookmarkEnd w:id="0"/>
+      <w:r>
+        <w:rPr>
+          <w:color w:val="BF4E14" w:themeColor="accent2" w:themeShade="BF"/>
+        </w:rPr>
+        <w:t>chno hotovo</w:t>
       </w:r>
     </w:p>
     <w:p>
       <w:hyperlink r:id="rId4" w:history="1">
         <w:r>
           <w:rPr>
-            <w:rStyle w:val="Hyperlink"/>
+            <w:rStyle w:val="Hypertextovodkaz"/>
           </w:rPr>
           <w:t>https://moodle.vspj.cz/pluginfile.php/399167/mod_resource/content/1/Zad%C3%A1n%C3%AD%20projektu%20-%20%C3%9Akol-01.txt</w:t>
         </w:r>
@@ -27,7 +55,7 @@
       <w:hyperlink r:id="rId5" w:history="1">
         <w:r>
           <w:rPr>
-            <w:rStyle w:val="Hyperlink"/>
+            <w:rStyle w:val="Hypertextovodkaz"/>
           </w:rPr>
           <w:t>https://moodle.vspj.cz/pluginfile.php/407525/mod_resource/content/1/Zad%C3%A1n%C3%AD%20projektu%20-%20%C3%9Akol-01_ii.txt</w:t>
         </w:r>
@@ -35,21 +63,23 @@
     </w:p>
     <w:p/>
     <w:p>
+      <w:pPr>
+        <w:rPr>
+          <w:color w:val="FF0000"/>
+        </w:rPr>
+      </w:pPr>
       <w:r>
-        <w:t>27/3</w:t>
-      </w:r>
-      <w:r>
-        <w:t>–</w:t>
-      </w:r>
-      <w:r>
-        <w:t>5/3 Zadání projektu úkol 2 – „gramáž“</w:t>
+        <w:rPr>
+          <w:color w:val="FF0000"/>
+        </w:rPr>
+        <w:t>27/3–5/3 Zadání projektu úkol 2 – „gramáž“</w:t>
       </w:r>
     </w:p>
     <w:p>
       <w:hyperlink r:id="rId6" w:history="1">
         <w:r>
           <w:rPr>
-            <w:rStyle w:val="Hyperlink"/>
+            <w:rStyle w:val="Hypertextovodkaz"/>
           </w:rPr>
           <w:t>https://moodle.vspj.cz/pluginfile.php/407696/mod_resource/content/0/Zad%C3%A1n%C3%AD%20projektu%20-%20%C3%9Akol-02.txt</w:t>
         </w:r>
@@ -57,15 +87,43 @@
     </w:p>
     <w:p/>
     <w:p>
+      <w:pPr>
+        <w:rPr>
+          <w:color w:val="FF0000"/>
+        </w:rPr>
+      </w:pPr>
       <w:r>
+        <w:rPr>
+          <w:color w:val="FF0000"/>
+        </w:rPr>
         <w:t>5/3–12/3 Zadání projektu úkol 3 – bankovní aplikace</w:t>
+      </w:r>
+      <w:r>
+        <w:rPr>
+          <w:color w:val="FF0000"/>
+        </w:rPr>
+        <w:t xml:space="preserve"> -&gt; </w:t>
+      </w:r>
+      <w:proofErr w:type="spellStart"/>
+      <w:r>
+        <w:rPr>
+          <w:color w:val="FF0000"/>
+        </w:rPr>
+        <w:t>finishujeme</w:t>
+      </w:r>
+      <w:proofErr w:type="spellEnd"/>
+      <w:r>
+        <w:rPr>
+          <w:color w:val="FF0000"/>
+        </w:rPr>
+        <w:t xml:space="preserve"> 12/3</w:t>
       </w:r>
     </w:p>
     <w:p>
       <w:hyperlink r:id="rId7" w:history="1">
         <w:r>
           <w:rPr>
-            <w:rStyle w:val="Hyperlink"/>
+            <w:rStyle w:val="Hypertextovodkaz"/>
           </w:rPr>
           <w:t>https://moodle.vspj.cz/pluginfile.php/408773/mod_resource/content/0/Zad%C3%A1n%C3%AD%20projektu%20-%20%C3%9Akol-03.txt</w:t>
         </w:r>
@@ -85,7 +143,7 @@
 </file>
 
 <file path=word/styles.xml><?xml version="1.0" encoding="utf-8"?>
-<w:styles xmlns:mc="http://schemas.openxmlformats.org/markup-compatibility/2006" xmlns:r="http://schemas.openxmlformats.org/officeDocument/2006/relationships" xmlns:w="http://schemas.openxmlformats.org/wordprocessingml/2006/main" xmlns:w14="http://schemas.microsoft.com/office/word/2010/wordml" xmlns:w15="http://schemas.microsoft.com/office/word/2012/wordml" xmlns:w16cex="http://schemas.microsoft.com/office/word/2018/wordml/cex" xmlns:w16cid="http://schemas.microsoft.com/office/word/2016/wordml/cid" xmlns:w16="http://schemas.microsoft.com/office/word/2018/wordml" xmlns:w16sdtdh="http://schemas.microsoft.com/office/word/2020/wordml/sdtdatahash" xmlns:w16se="http://schemas.microsoft.com/office/word/2015/wordml/symex" mc:Ignorable="w14 w15 w16se w16cid w16 w16cex w16sdtdh">
+<w:styles xmlns:mc="http://schemas.openxmlformats.org/markup-compatibility/2006" xmlns:r="http://schemas.openxmlformats.org/officeDocument/2006/relationships" xmlns:w="http://schemas.openxmlformats.org/wordprocessingml/2006/main" xmlns:w14="http://schemas.microsoft.com/office/word/2010/wordml" xmlns:w15="http://schemas.microsoft.com/office/word/2012/wordml" xmlns:w16cid="http://schemas.microsoft.com/office/word/2016/wordml/cid" xmlns:w16se="http://schemas.microsoft.com/office/word/2015/wordml/symex" mc:Ignorable="w14 w15 w16se w16cid">
   <w:docDefaults>
     <w:rPrDefault>
       <w:rPr>
@@ -103,7 +161,7 @@
       </w:pPr>
     </w:pPrDefault>
   </w:docDefaults>
-  <w:latentStyles w:defLockedState="0" w:defUIPriority="99" w:defSemiHidden="0" w:defUnhideWhenUsed="0" w:defQFormat="0" w:count="376">
+  <w:latentStyles w:defLockedState="0" w:defUIPriority="99" w:defSemiHidden="0" w:defUnhideWhenUsed="0" w:defQFormat="0" w:count="375">
     <w:lsdException w:name="Normal" w:uiPriority="0" w:qFormat="1"/>
     <w:lsdException w:name="heading 1" w:uiPriority="9" w:qFormat="1"/>
     <w:lsdException w:name="heading 2" w:semiHidden="1" w:uiPriority="9" w:unhideWhenUsed="1" w:qFormat="1"/>
@@ -479,17 +537,16 @@
     <w:lsdException w:name="Smart Hyperlink" w:semiHidden="1" w:unhideWhenUsed="1"/>
     <w:lsdException w:name="Hashtag" w:semiHidden="1" w:unhideWhenUsed="1"/>
     <w:lsdException w:name="Unresolved Mention" w:semiHidden="1" w:unhideWhenUsed="1"/>
-    <w:lsdException w:name="Smart Link" w:semiHidden="1" w:unhideWhenUsed="1"/>
   </w:latentStyles>
-  <w:style w:type="paragraph" w:default="1" w:styleId="Normal">
+  <w:style w:type="paragraph" w:default="1" w:styleId="Normln">
     <w:name w:val="Normal"/>
     <w:qFormat/>
   </w:style>
-  <w:style w:type="paragraph" w:styleId="Heading1">
+  <w:style w:type="paragraph" w:styleId="Nadpis1">
     <w:name w:val="heading 1"/>
-    <w:basedOn w:val="Normal"/>
-    <w:next w:val="Normal"/>
-    <w:link w:val="Heading1Char"/>
+    <w:basedOn w:val="Normln"/>
+    <w:next w:val="Normln"/>
+    <w:link w:val="Nadpis1Char"/>
     <w:uiPriority w:val="9"/>
     <w:qFormat/>
     <w:rsid w:val="00716C33"/>
@@ -506,11 +563,11 @@
       <w:szCs w:val="40"/>
     </w:rPr>
   </w:style>
-  <w:style w:type="paragraph" w:styleId="Heading2">
+  <w:style w:type="paragraph" w:styleId="Nadpis2">
     <w:name w:val="heading 2"/>
-    <w:basedOn w:val="Normal"/>
-    <w:next w:val="Normal"/>
-    <w:link w:val="Heading2Char"/>
+    <w:basedOn w:val="Normln"/>
+    <w:next w:val="Normln"/>
+    <w:link w:val="Nadpis2Char"/>
     <w:uiPriority w:val="9"/>
     <w:semiHidden/>
     <w:unhideWhenUsed/>
@@ -529,11 +586,11 @@
       <w:szCs w:val="32"/>
     </w:rPr>
   </w:style>
-  <w:style w:type="paragraph" w:styleId="Heading3">
+  <w:style w:type="paragraph" w:styleId="Nadpis3">
     <w:name w:val="heading 3"/>
-    <w:basedOn w:val="Normal"/>
-    <w:next w:val="Normal"/>
-    <w:link w:val="Heading3Char"/>
+    <w:basedOn w:val="Normln"/>
+    <w:next w:val="Normln"/>
+    <w:link w:val="Nadpis3Char"/>
     <w:uiPriority w:val="9"/>
     <w:semiHidden/>
     <w:unhideWhenUsed/>
@@ -552,11 +609,11 @@
       <w:szCs w:val="28"/>
     </w:rPr>
   </w:style>
-  <w:style w:type="paragraph" w:styleId="Heading4">
+  <w:style w:type="paragraph" w:styleId="Nadpis4">
     <w:name w:val="heading 4"/>
-    <w:basedOn w:val="Normal"/>
-    <w:next w:val="Normal"/>
-    <w:link w:val="Heading4Char"/>
+    <w:basedOn w:val="Normln"/>
+    <w:next w:val="Normln"/>
+    <w:link w:val="Nadpis4Char"/>
     <w:uiPriority w:val="9"/>
     <w:semiHidden/>
     <w:unhideWhenUsed/>
@@ -575,11 +632,11 @@
       <w:color w:val="0F4761" w:themeColor="accent1" w:themeShade="BF"/>
     </w:rPr>
   </w:style>
-  <w:style w:type="paragraph" w:styleId="Heading5">
+  <w:style w:type="paragraph" w:styleId="Nadpis5">
     <w:name w:val="heading 5"/>
-    <w:basedOn w:val="Normal"/>
-    <w:next w:val="Normal"/>
-    <w:link w:val="Heading5Char"/>
+    <w:basedOn w:val="Normln"/>
+    <w:next w:val="Normln"/>
+    <w:link w:val="Nadpis5Char"/>
     <w:uiPriority w:val="9"/>
     <w:semiHidden/>
     <w:unhideWhenUsed/>
@@ -596,11 +653,11 @@
       <w:color w:val="0F4761" w:themeColor="accent1" w:themeShade="BF"/>
     </w:rPr>
   </w:style>
-  <w:style w:type="paragraph" w:styleId="Heading6">
+  <w:style w:type="paragraph" w:styleId="Nadpis6">
     <w:name w:val="heading 6"/>
-    <w:basedOn w:val="Normal"/>
-    <w:next w:val="Normal"/>
-    <w:link w:val="Heading6Char"/>
+    <w:basedOn w:val="Normln"/>
+    <w:next w:val="Normln"/>
+    <w:link w:val="Nadpis6Char"/>
     <w:uiPriority w:val="9"/>
     <w:semiHidden/>
     <w:unhideWhenUsed/>
@@ -619,11 +676,11 @@
       <w:color w:val="595959" w:themeColor="text1" w:themeTint="A6"/>
     </w:rPr>
   </w:style>
-  <w:style w:type="paragraph" w:styleId="Heading7">
+  <w:style w:type="paragraph" w:styleId="Nadpis7">
     <w:name w:val="heading 7"/>
-    <w:basedOn w:val="Normal"/>
-    <w:next w:val="Normal"/>
-    <w:link w:val="Heading7Char"/>
+    <w:basedOn w:val="Normln"/>
+    <w:next w:val="Normln"/>
+    <w:link w:val="Nadpis7Char"/>
     <w:uiPriority w:val="9"/>
     <w:semiHidden/>
     <w:unhideWhenUsed/>
@@ -640,11 +697,11 @@
       <w:color w:val="595959" w:themeColor="text1" w:themeTint="A6"/>
     </w:rPr>
   </w:style>
-  <w:style w:type="paragraph" w:styleId="Heading8">
+  <w:style w:type="paragraph" w:styleId="Nadpis8">
     <w:name w:val="heading 8"/>
-    <w:basedOn w:val="Normal"/>
-    <w:next w:val="Normal"/>
-    <w:link w:val="Heading8Char"/>
+    <w:basedOn w:val="Normln"/>
+    <w:next w:val="Normln"/>
+    <w:link w:val="Nadpis8Char"/>
     <w:uiPriority w:val="9"/>
     <w:semiHidden/>
     <w:unhideWhenUsed/>
@@ -663,11 +720,11 @@
       <w:color w:val="272727" w:themeColor="text1" w:themeTint="D8"/>
     </w:rPr>
   </w:style>
-  <w:style w:type="paragraph" w:styleId="Heading9">
+  <w:style w:type="paragraph" w:styleId="Nadpis9">
     <w:name w:val="heading 9"/>
-    <w:basedOn w:val="Normal"/>
-    <w:next w:val="Normal"/>
-    <w:link w:val="Heading9Char"/>
+    <w:basedOn w:val="Normln"/>
+    <w:next w:val="Normln"/>
+    <w:link w:val="Nadpis9Char"/>
     <w:uiPriority w:val="9"/>
     <w:semiHidden/>
     <w:unhideWhenUsed/>
@@ -684,13 +741,13 @@
       <w:color w:val="272727" w:themeColor="text1" w:themeTint="D8"/>
     </w:rPr>
   </w:style>
-  <w:style w:type="character" w:default="1" w:styleId="DefaultParagraphFont">
+  <w:style w:type="character" w:default="1" w:styleId="Standardnpsmoodstavce">
     <w:name w:val="Default Paragraph Font"/>
     <w:uiPriority w:val="1"/>
     <w:semiHidden/>
     <w:unhideWhenUsed/>
   </w:style>
-  <w:style w:type="table" w:default="1" w:styleId="TableNormal">
+  <w:style w:type="table" w:default="1" w:styleId="Normlntabulka">
     <w:name w:val="Normal Table"/>
     <w:uiPriority w:val="99"/>
     <w:semiHidden/>
@@ -705,16 +762,16 @@
       </w:tblCellMar>
     </w:tblPr>
   </w:style>
-  <w:style w:type="numbering" w:default="1" w:styleId="NoList">
+  <w:style w:type="numbering" w:default="1" w:styleId="Bezseznamu">
     <w:name w:val="No List"/>
     <w:uiPriority w:val="99"/>
     <w:semiHidden/>
     <w:unhideWhenUsed/>
   </w:style>
-  <w:style w:type="character" w:customStyle="1" w:styleId="Heading1Char">
-    <w:name w:val="Heading 1 Char"/>
-    <w:basedOn w:val="DefaultParagraphFont"/>
-    <w:link w:val="Heading1"/>
+  <w:style w:type="character" w:customStyle="1" w:styleId="Nadpis1Char">
+    <w:name w:val="Nadpis 1 Char"/>
+    <w:basedOn w:val="Standardnpsmoodstavce"/>
+    <w:link w:val="Nadpis1"/>
     <w:uiPriority w:val="9"/>
     <w:rsid w:val="00716C33"/>
     <w:rPr>
@@ -724,10 +781,10 @@
       <w:szCs w:val="40"/>
     </w:rPr>
   </w:style>
-  <w:style w:type="character" w:customStyle="1" w:styleId="Heading2Char">
-    <w:name w:val="Heading 2 Char"/>
-    <w:basedOn w:val="DefaultParagraphFont"/>
-    <w:link w:val="Heading2"/>
+  <w:style w:type="character" w:customStyle="1" w:styleId="Nadpis2Char">
+    <w:name w:val="Nadpis 2 Char"/>
+    <w:basedOn w:val="Standardnpsmoodstavce"/>
+    <w:link w:val="Nadpis2"/>
     <w:uiPriority w:val="9"/>
     <w:semiHidden/>
     <w:rsid w:val="00716C33"/>
@@ -738,10 +795,10 @@
       <w:szCs w:val="32"/>
     </w:rPr>
   </w:style>
-  <w:style w:type="character" w:customStyle="1" w:styleId="Heading3Char">
-    <w:name w:val="Heading 3 Char"/>
-    <w:basedOn w:val="DefaultParagraphFont"/>
-    <w:link w:val="Heading3"/>
+  <w:style w:type="character" w:customStyle="1" w:styleId="Nadpis3Char">
+    <w:name w:val="Nadpis 3 Char"/>
+    <w:basedOn w:val="Standardnpsmoodstavce"/>
+    <w:link w:val="Nadpis3"/>
     <w:uiPriority w:val="9"/>
     <w:semiHidden/>
     <w:rsid w:val="00716C33"/>
@@ -752,10 +809,10 @@
       <w:szCs w:val="28"/>
     </w:rPr>
   </w:style>
-  <w:style w:type="character" w:customStyle="1" w:styleId="Heading4Char">
-    <w:name w:val="Heading 4 Char"/>
-    <w:basedOn w:val="DefaultParagraphFont"/>
-    <w:link w:val="Heading4"/>
+  <w:style w:type="character" w:customStyle="1" w:styleId="Nadpis4Char">
+    <w:name w:val="Nadpis 4 Char"/>
+    <w:basedOn w:val="Standardnpsmoodstavce"/>
+    <w:link w:val="Nadpis4"/>
     <w:uiPriority w:val="9"/>
     <w:semiHidden/>
     <w:rsid w:val="00716C33"/>
@@ -766,10 +823,10 @@
       <w:color w:val="0F4761" w:themeColor="accent1" w:themeShade="BF"/>
     </w:rPr>
   </w:style>
-  <w:style w:type="character" w:customStyle="1" w:styleId="Heading5Char">
-    <w:name w:val="Heading 5 Char"/>
-    <w:basedOn w:val="DefaultParagraphFont"/>
-    <w:link w:val="Heading5"/>
+  <w:style w:type="character" w:customStyle="1" w:styleId="Nadpis5Char">
+    <w:name w:val="Nadpis 5 Char"/>
+    <w:basedOn w:val="Standardnpsmoodstavce"/>
+    <w:link w:val="Nadpis5"/>
     <w:uiPriority w:val="9"/>
     <w:semiHidden/>
     <w:rsid w:val="00716C33"/>
@@ -778,10 +835,10 @@
       <w:color w:val="0F4761" w:themeColor="accent1" w:themeShade="BF"/>
     </w:rPr>
   </w:style>
-  <w:style w:type="character" w:customStyle="1" w:styleId="Heading6Char">
-    <w:name w:val="Heading 6 Char"/>
-    <w:basedOn w:val="DefaultParagraphFont"/>
-    <w:link w:val="Heading6"/>
+  <w:style w:type="character" w:customStyle="1" w:styleId="Nadpis6Char">
+    <w:name w:val="Nadpis 6 Char"/>
+    <w:basedOn w:val="Standardnpsmoodstavce"/>
+    <w:link w:val="Nadpis6"/>
     <w:uiPriority w:val="9"/>
     <w:semiHidden/>
     <w:rsid w:val="00716C33"/>
@@ -792,10 +849,10 @@
       <w:color w:val="595959" w:themeColor="text1" w:themeTint="A6"/>
     </w:rPr>
   </w:style>
-  <w:style w:type="character" w:customStyle="1" w:styleId="Heading7Char">
-    <w:name w:val="Heading 7 Char"/>
-    <w:basedOn w:val="DefaultParagraphFont"/>
-    <w:link w:val="Heading7"/>
+  <w:style w:type="character" w:customStyle="1" w:styleId="Nadpis7Char">
+    <w:name w:val="Nadpis 7 Char"/>
+    <w:basedOn w:val="Standardnpsmoodstavce"/>
+    <w:link w:val="Nadpis7"/>
     <w:uiPriority w:val="9"/>
     <w:semiHidden/>
     <w:rsid w:val="00716C33"/>
@@ -804,10 +861,10 @@
       <w:color w:val="595959" w:themeColor="text1" w:themeTint="A6"/>
     </w:rPr>
   </w:style>
-  <w:style w:type="character" w:customStyle="1" w:styleId="Heading8Char">
-    <w:name w:val="Heading 8 Char"/>
-    <w:basedOn w:val="DefaultParagraphFont"/>
-    <w:link w:val="Heading8"/>
+  <w:style w:type="character" w:customStyle="1" w:styleId="Nadpis8Char">
+    <w:name w:val="Nadpis 8 Char"/>
+    <w:basedOn w:val="Standardnpsmoodstavce"/>
+    <w:link w:val="Nadpis8"/>
     <w:uiPriority w:val="9"/>
     <w:semiHidden/>
     <w:rsid w:val="00716C33"/>
@@ -818,10 +875,10 @@
       <w:color w:val="272727" w:themeColor="text1" w:themeTint="D8"/>
     </w:rPr>
   </w:style>
-  <w:style w:type="character" w:customStyle="1" w:styleId="Heading9Char">
-    <w:name w:val="Heading 9 Char"/>
-    <w:basedOn w:val="DefaultParagraphFont"/>
-    <w:link w:val="Heading9"/>
+  <w:style w:type="character" w:customStyle="1" w:styleId="Nadpis9Char">
+    <w:name w:val="Nadpis 9 Char"/>
+    <w:basedOn w:val="Standardnpsmoodstavce"/>
+    <w:link w:val="Nadpis9"/>
     <w:uiPriority w:val="9"/>
     <w:semiHidden/>
     <w:rsid w:val="00716C33"/>
@@ -830,11 +887,11 @@
       <w:color w:val="272727" w:themeColor="text1" w:themeTint="D8"/>
     </w:rPr>
   </w:style>
-  <w:style w:type="paragraph" w:styleId="Title">
+  <w:style w:type="paragraph" w:styleId="Nzev">
     <w:name w:val="Title"/>
-    <w:basedOn w:val="Normal"/>
-    <w:next w:val="Normal"/>
-    <w:link w:val="TitleChar"/>
+    <w:basedOn w:val="Normln"/>
+    <w:next w:val="Normln"/>
+    <w:link w:val="NzevChar"/>
     <w:uiPriority w:val="10"/>
     <w:qFormat/>
     <w:rsid w:val="00716C33"/>
@@ -850,10 +907,10 @@
       <w:szCs w:val="56"/>
     </w:rPr>
   </w:style>
-  <w:style w:type="character" w:customStyle="1" w:styleId="TitleChar">
-    <w:name w:val="Title Char"/>
-    <w:basedOn w:val="DefaultParagraphFont"/>
-    <w:link w:val="Title"/>
+  <w:style w:type="character" w:customStyle="1" w:styleId="NzevChar">
+    <w:name w:val="Název Char"/>
+    <w:basedOn w:val="Standardnpsmoodstavce"/>
+    <w:link w:val="Nzev"/>
     <w:uiPriority w:val="10"/>
     <w:rsid w:val="00716C33"/>
     <w:rPr>
@@ -864,11 +921,11 @@
       <w:szCs w:val="56"/>
     </w:rPr>
   </w:style>
-  <w:style w:type="paragraph" w:styleId="Subtitle">
+  <w:style w:type="paragraph" w:styleId="Podnadpis">
     <w:name w:val="Subtitle"/>
-    <w:basedOn w:val="Normal"/>
-    <w:next w:val="Normal"/>
-    <w:link w:val="SubtitleChar"/>
+    <w:basedOn w:val="Normln"/>
+    <w:next w:val="Normln"/>
+    <w:link w:val="PodnadpisChar"/>
     <w:uiPriority w:val="11"/>
     <w:qFormat/>
     <w:rsid w:val="00716C33"/>
@@ -885,10 +942,10 @@
       <w:szCs w:val="28"/>
     </w:rPr>
   </w:style>
-  <w:style w:type="character" w:customStyle="1" w:styleId="SubtitleChar">
-    <w:name w:val="Subtitle Char"/>
-    <w:basedOn w:val="DefaultParagraphFont"/>
-    <w:link w:val="Subtitle"/>
+  <w:style w:type="character" w:customStyle="1" w:styleId="PodnadpisChar">
+    <w:name w:val="Podnadpis Char"/>
+    <w:basedOn w:val="Standardnpsmoodstavce"/>
+    <w:link w:val="Podnadpis"/>
     <w:uiPriority w:val="11"/>
     <w:rsid w:val="00716C33"/>
     <w:rPr>
@@ -899,11 +956,11 @@
       <w:szCs w:val="28"/>
     </w:rPr>
   </w:style>
-  <w:style w:type="paragraph" w:styleId="Quote">
+  <w:style w:type="paragraph" w:styleId="Citt">
     <w:name w:val="Quote"/>
-    <w:basedOn w:val="Normal"/>
-    <w:next w:val="Normal"/>
-    <w:link w:val="QuoteChar"/>
+    <w:basedOn w:val="Normln"/>
+    <w:next w:val="Normln"/>
+    <w:link w:val="CittChar"/>
     <w:uiPriority w:val="29"/>
     <w:qFormat/>
     <w:rsid w:val="00716C33"/>
@@ -917,10 +974,10 @@
       <w:color w:val="404040" w:themeColor="text1" w:themeTint="BF"/>
     </w:rPr>
   </w:style>
-  <w:style w:type="character" w:customStyle="1" w:styleId="QuoteChar">
-    <w:name w:val="Quote Char"/>
-    <w:basedOn w:val="DefaultParagraphFont"/>
-    <w:link w:val="Quote"/>
+  <w:style w:type="character" w:customStyle="1" w:styleId="CittChar">
+    <w:name w:val="Citát Char"/>
+    <w:basedOn w:val="Standardnpsmoodstavce"/>
+    <w:link w:val="Citt"/>
     <w:uiPriority w:val="29"/>
     <w:rsid w:val="00716C33"/>
     <w:rPr>
@@ -929,9 +986,9 @@
       <w:color w:val="404040" w:themeColor="text1" w:themeTint="BF"/>
     </w:rPr>
   </w:style>
-  <w:style w:type="paragraph" w:styleId="ListParagraph">
+  <w:style w:type="paragraph" w:styleId="Odstavecseseznamem">
     <w:name w:val="List Paragraph"/>
-    <w:basedOn w:val="Normal"/>
+    <w:basedOn w:val="Normln"/>
     <w:uiPriority w:val="34"/>
     <w:qFormat/>
     <w:rsid w:val="00716C33"/>
@@ -940,9 +997,9 @@
       <w:contextualSpacing/>
     </w:pPr>
   </w:style>
-  <w:style w:type="character" w:styleId="IntenseEmphasis">
+  <w:style w:type="character" w:styleId="Zdraznnintenzivn">
     <w:name w:val="Intense Emphasis"/>
-    <w:basedOn w:val="DefaultParagraphFont"/>
+    <w:basedOn w:val="Standardnpsmoodstavce"/>
     <w:uiPriority w:val="21"/>
     <w:qFormat/>
     <w:rsid w:val="00716C33"/>
@@ -952,11 +1009,11 @@
       <w:color w:val="0F4761" w:themeColor="accent1" w:themeShade="BF"/>
     </w:rPr>
   </w:style>
-  <w:style w:type="paragraph" w:styleId="IntenseQuote">
+  <w:style w:type="paragraph" w:styleId="Vrazncitt">
     <w:name w:val="Intense Quote"/>
-    <w:basedOn w:val="Normal"/>
-    <w:next w:val="Normal"/>
-    <w:link w:val="IntenseQuoteChar"/>
+    <w:basedOn w:val="Normln"/>
+    <w:next w:val="Normln"/>
+    <w:link w:val="VrazncittChar"/>
     <w:uiPriority w:val="30"/>
     <w:qFormat/>
     <w:rsid w:val="00716C33"/>
@@ -975,10 +1032,10 @@
       <w:color w:val="0F4761" w:themeColor="accent1" w:themeShade="BF"/>
     </w:rPr>
   </w:style>
-  <w:style w:type="character" w:customStyle="1" w:styleId="IntenseQuoteChar">
-    <w:name w:val="Intense Quote Char"/>
-    <w:basedOn w:val="DefaultParagraphFont"/>
-    <w:link w:val="IntenseQuote"/>
+  <w:style w:type="character" w:customStyle="1" w:styleId="VrazncittChar">
+    <w:name w:val="Výrazný citát Char"/>
+    <w:basedOn w:val="Standardnpsmoodstavce"/>
+    <w:link w:val="Vrazncitt"/>
     <w:uiPriority w:val="30"/>
     <w:rsid w:val="00716C33"/>
     <w:rPr>
@@ -987,9 +1044,9 @@
       <w:color w:val="0F4761" w:themeColor="accent1" w:themeShade="BF"/>
     </w:rPr>
   </w:style>
-  <w:style w:type="character" w:styleId="IntenseReference">
+  <w:style w:type="character" w:styleId="Odkazintenzivn">
     <w:name w:val="Intense Reference"/>
-    <w:basedOn w:val="DefaultParagraphFont"/>
+    <w:basedOn w:val="Standardnpsmoodstavce"/>
     <w:uiPriority w:val="32"/>
     <w:qFormat/>
     <w:rsid w:val="00716C33"/>
@@ -1001,9 +1058,9 @@
       <w:spacing w:val="5"/>
     </w:rPr>
   </w:style>
-  <w:style w:type="character" w:styleId="Hyperlink">
+  <w:style w:type="character" w:styleId="Hypertextovodkaz">
     <w:name w:val="Hyperlink"/>
-    <w:basedOn w:val="DefaultParagraphFont"/>
+    <w:basedOn w:val="Standardnpsmoodstavce"/>
     <w:uiPriority w:val="99"/>
     <w:unhideWhenUsed/>
     <w:rsid w:val="003C54E6"/>
@@ -1012,9 +1069,9 @@
       <w:u w:val="single"/>
     </w:rPr>
   </w:style>
-  <w:style w:type="character" w:styleId="UnresolvedMention">
+  <w:style w:type="character" w:styleId="Nevyeenzmnka">
     <w:name w:val="Unresolved Mention"/>
-    <w:basedOn w:val="DefaultParagraphFont"/>
+    <w:basedOn w:val="Standardnpsmoodstavce"/>
     <w:uiPriority w:val="99"/>
     <w:semiHidden/>
     <w:unhideWhenUsed/>

--- a/ukoly.docx
+++ b/ukoly.docx
@@ -5,40 +5,32 @@
     <w:p>
       <w:pPr>
         <w:rPr>
-          <w:color w:val="BF4E14" w:themeColor="accent2" w:themeShade="BF"/>
+          <w:color w:val="4EA72E" w:themeColor="accent6"/>
         </w:rPr>
       </w:pPr>
       <w:r>
         <w:rPr>
-          <w:color w:val="BF4E14" w:themeColor="accent2" w:themeShade="BF"/>
+          <w:color w:val="4EA72E" w:themeColor="accent6"/>
         </w:rPr>
         <w:t>Zadání projektu úkol 1 – BMI</w:t>
       </w:r>
       <w:r>
         <w:rPr>
-          <w:color w:val="BF4E14" w:themeColor="accent2" w:themeShade="BF"/>
+          <w:color w:val="4EA72E" w:themeColor="accent6"/>
         </w:rPr>
         <w:t xml:space="preserve"> – zkontrolovat</w:t>
       </w:r>
       <w:r>
         <w:rPr>
-          <w:color w:val="BF4E14" w:themeColor="accent2" w:themeShade="BF"/>
+          <w:color w:val="4EA72E" w:themeColor="accent6"/>
         </w:rPr>
         <w:t>,</w:t>
       </w:r>
       <w:r>
         <w:rPr>
-          <w:color w:val="BF4E14" w:themeColor="accent2" w:themeShade="BF"/>
-        </w:rPr>
-        <w:t xml:space="preserve"> jestli je vše</w:t>
-      </w:r>
-      <w:bookmarkStart w:id="0" w:name="_GoBack"/>
-      <w:bookmarkEnd w:id="0"/>
-      <w:r>
-        <w:rPr>
-          <w:color w:val="BF4E14" w:themeColor="accent2" w:themeShade="BF"/>
-        </w:rPr>
-        <w:t>chno hotovo</w:t>
+          <w:color w:val="4EA72E" w:themeColor="accent6"/>
+        </w:rPr>
+        <w:t xml:space="preserve"> jestli je všechno hotovo</w:t>
       </w:r>
     </w:p>
     <w:p>
@@ -65,12 +57,12 @@
     <w:p>
       <w:pPr>
         <w:rPr>
-          <w:color w:val="FF0000"/>
+          <w:color w:val="4EA72E" w:themeColor="accent6"/>
         </w:rPr>
       </w:pPr>
       <w:r>
         <w:rPr>
-          <w:color w:val="FF0000"/>
+          <w:color w:val="4EA72E" w:themeColor="accent6"/>
         </w:rPr>
         <w:t>27/3–5/3 Zadání projektu úkol 2 – „gramáž“</w:t>
       </w:r>
@@ -84,6 +76,8 @@
           <w:t>https://moodle.vspj.cz/pluginfile.php/407696/mod_resource/content/0/Zad%C3%A1n%C3%AD%20projektu%20-%20%C3%9Akol-02.txt</w:t>
         </w:r>
       </w:hyperlink>
+      <w:bookmarkStart w:id="0" w:name="_GoBack"/>
+      <w:bookmarkEnd w:id="0"/>
     </w:p>
     <w:p/>
     <w:p>
@@ -96,7 +90,19 @@
         <w:rPr>
           <w:color w:val="FF0000"/>
         </w:rPr>
-        <w:t>5/3–12/3 Zadání projektu úkol 3 – bankovní aplikace</w:t>
+        <w:t>5/3–1</w:t>
+      </w:r>
+      <w:r>
+        <w:rPr>
+          <w:color w:val="FF0000"/>
+        </w:rPr>
+        <w:t>9</w:t>
+      </w:r>
+      <w:r>
+        <w:rPr>
+          <w:color w:val="FF0000"/>
+        </w:rPr>
+        <w:t>/3 Zadání projektu úkol 3 – bankovní aplikace</w:t>
       </w:r>
       <w:r>
         <w:rPr>
@@ -116,7 +122,19 @@
         <w:rPr>
           <w:color w:val="FF0000"/>
         </w:rPr>
-        <w:t xml:space="preserve"> 12/3</w:t>
+        <w:t xml:space="preserve"> 1</w:t>
+      </w:r>
+      <w:r>
+        <w:rPr>
+          <w:color w:val="FF0000"/>
+        </w:rPr>
+        <w:t>9</w:t>
+      </w:r>
+      <w:r>
+        <w:rPr>
+          <w:color w:val="FF0000"/>
+        </w:rPr>
+        <w:t>/3</w:t>
       </w:r>
     </w:p>
     <w:p>
@@ -129,7 +147,6 @@
         </w:r>
       </w:hyperlink>
     </w:p>
-    <w:p/>
     <w:p/>
     <w:p/>
     <w:sectPr>

--- a/ukoly.docx
+++ b/ukoly.docx
@@ -76,8 +76,6 @@
           <w:t>https://moodle.vspj.cz/pluginfile.php/407696/mod_resource/content/0/Zad%C3%A1n%C3%AD%20projektu%20-%20%C3%9Akol-02.txt</w:t>
         </w:r>
       </w:hyperlink>
-      <w:bookmarkStart w:id="0" w:name="_GoBack"/>
-      <w:bookmarkEnd w:id="0"/>
     </w:p>
     <w:p/>
     <w:p>
@@ -138,6 +136,11 @@
       </w:r>
     </w:p>
     <w:p>
+      <w:pPr>
+        <w:rPr>
+          <w:rStyle w:val="Hypertextovodkaz"/>
+        </w:rPr>
+      </w:pPr>
       <w:hyperlink r:id="rId7" w:history="1">
         <w:r>
           <w:rPr>
@@ -146,6 +149,34 @@
           <w:t>https://moodle.vspj.cz/pluginfile.php/408773/mod_resource/content/0/Zad%C3%A1n%C3%AD%20projektu%20-%20%C3%9Akol-03.txt</w:t>
         </w:r>
       </w:hyperlink>
+    </w:p>
+    <w:p/>
+    <w:p>
+      <w:pPr>
+        <w:rPr>
+          <w:color w:val="FF0000"/>
+        </w:rPr>
+      </w:pPr>
+      <w:r>
+        <w:rPr>
+          <w:color w:val="FF0000"/>
+        </w:rPr>
+        <w:t>26/03 Zadání projektu úkol 4 – list</w:t>
+      </w:r>
+    </w:p>
+    <w:p>
+      <w:hyperlink r:id="rId8" w:history="1">
+        <w:r>
+          <w:rPr>
+            <w:rStyle w:val="Hypertextovodkaz"/>
+          </w:rPr>
+          <w:t>https://moodle.vspj.cz/pluginfile.php/410986/mod_resource/content/0/Zad%C3%A1n%C3%AD%20projektu%20-%20%C3%9Akol-04.txt</w:t>
+        </w:r>
+      </w:hyperlink>
+    </w:p>
+    <w:p>
+      <w:bookmarkStart w:id="0" w:name="_GoBack"/>
+      <w:bookmarkEnd w:id="0"/>
     </w:p>
     <w:p/>
     <w:p/>
@@ -1098,6 +1129,18 @@
       <w:shd w:val="clear" w:color="auto" w:fill="E1DFDD"/>
     </w:rPr>
   </w:style>
+  <w:style w:type="character" w:styleId="Sledovanodkaz">
+    <w:name w:val="FollowedHyperlink"/>
+    <w:basedOn w:val="Standardnpsmoodstavce"/>
+    <w:uiPriority w:val="99"/>
+    <w:semiHidden/>
+    <w:unhideWhenUsed/>
+    <w:rsid w:val="009B4E5B"/>
+    <w:rPr>
+      <w:color w:val="96607D" w:themeColor="followedHyperlink"/>
+      <w:u w:val="single"/>
+    </w:rPr>
+  </w:style>
 </w:styles>
 </file>
 

--- a/ukoly.docx
+++ b/ukoly.docx
@@ -165,6 +165,11 @@
       </w:r>
     </w:p>
     <w:p>
+      <w:pPr>
+        <w:rPr>
+          <w:rStyle w:val="Hypertextovodkaz"/>
+        </w:rPr>
+      </w:pPr>
       <w:hyperlink r:id="rId8" w:history="1">
         <w:r>
           <w:rPr>
@@ -174,12 +179,19 @@
         </w:r>
       </w:hyperlink>
     </w:p>
+    <w:p/>
+    <w:p>
+      <w:r>
+        <w:t>02/04 Zadání projektu úkol 5 – práce s vlákny</w:t>
+      </w:r>
+    </w:p>
+    <w:p/>
+    <w:p/>
+    <w:p/>
     <w:p>
       <w:bookmarkStart w:id="0" w:name="_GoBack"/>
       <w:bookmarkEnd w:id="0"/>
     </w:p>
-    <w:p/>
-    <w:p/>
     <w:sectPr>
       <w:pgSz w:w="11906" w:h="16838"/>
       <w:pgMar w:top="1440" w:right="1440" w:bottom="1440" w:left="1440" w:header="708" w:footer="708" w:gutter="0"/>

--- a/ukoly.docx
+++ b/ukoly.docx
@@ -182,16 +182,23 @@
     <w:p/>
     <w:p>
       <w:r>
-        <w:t>02/04 Zadání projektu úkol 5 – práce s vlákny</w:t>
-      </w:r>
+        <w:t>02/04 Zadání projektu úkol 5 – práce s</w:t>
+      </w:r>
+      <w:r>
+        <w:t> </w:t>
+      </w:r>
+      <w:r>
+        <w:t>vlákny</w:t>
+      </w:r>
+    </w:p>
+    <w:p>
+      <w:bookmarkStart w:id="0" w:name="_GoBack"/>
+      <w:bookmarkEnd w:id="0"/>
     </w:p>
     <w:p/>
     <w:p/>
     <w:p/>
-    <w:p>
-      <w:bookmarkStart w:id="0" w:name="_GoBack"/>
-      <w:bookmarkEnd w:id="0"/>
-    </w:p>
+    <w:p/>
     <w:sectPr>
       <w:pgSz w:w="11906" w:h="16838"/>
       <w:pgMar w:top="1440" w:right="1440" w:bottom="1440" w:left="1440" w:header="708" w:footer="708" w:gutter="0"/>

--- a/ukoly.docx
+++ b/ukoly.docx
@@ -3,37 +3,89 @@
 <w:document xmlns:wpc="http://schemas.microsoft.com/office/word/2010/wordprocessingCanvas" xmlns:cx="http://schemas.microsoft.com/office/drawing/2014/chartex" xmlns:cx1="http://schemas.microsoft.com/office/drawing/2015/9/8/chartex" xmlns:cx2="http://schemas.microsoft.com/office/drawing/2015/10/21/chartex" xmlns:cx3="http://schemas.microsoft.com/office/drawing/2016/5/9/chartex" xmlns:cx4="http://schemas.microsoft.com/office/drawing/2016/5/10/chartex" xmlns:cx5="http://schemas.microsoft.com/office/drawing/2016/5/11/chartex" xmlns:cx6="http://schemas.microsoft.com/office/drawing/2016/5/12/chartex" xmlns:cx7="http://schemas.microsoft.com/office/drawing/2016/5/13/chartex" xmlns:cx8="http://schemas.microsoft.com/office/drawing/2016/5/14/chartex" xmlns:mc="http://schemas.openxmlformats.org/markup-compatibility/2006" xmlns:aink="http://schemas.microsoft.com/office/drawing/2016/ink" xmlns:am3d="http://schemas.microsoft.com/office/drawing/2017/model3d" xmlns:o="urn:schemas-microsoft-com:office:office" xmlns:r="http://schemas.openxmlformats.org/officeDocument/2006/relationships" xmlns:m="http://schemas.openxmlformats.org/officeDocument/2006/math" xmlns:v="urn:schemas-microsoft-com:vml" xmlns:wp14="http://schemas.microsoft.com/office/word/2010/wordprocessingDrawing" xmlns:wp="http://schemas.openxmlformats.org/drawingml/2006/wordprocessingDrawing" xmlns:w10="urn:schemas-microsoft-com:office:word" xmlns:w="http://schemas.openxmlformats.org/wordprocessingml/2006/main" xmlns:w14="http://schemas.microsoft.com/office/word/2010/wordml" xmlns:w15="http://schemas.microsoft.com/office/word/2012/wordml" xmlns:w16cid="http://schemas.microsoft.com/office/word/2016/wordml/cid" xmlns:w16se="http://schemas.microsoft.com/office/word/2015/wordml/symex" xmlns:wpg="http://schemas.microsoft.com/office/word/2010/wordprocessingGroup" xmlns:wpi="http://schemas.microsoft.com/office/word/2010/wordprocessingInk" xmlns:wne="http://schemas.microsoft.com/office/word/2006/wordml" xmlns:wps="http://schemas.microsoft.com/office/word/2010/wordprocessingShape" mc:Ignorable="w14 w15 w16se w16cid wp14">
   <w:body>
     <w:p>
-      <w:pPr>
-        <w:rPr>
-          <w:color w:val="4EA72E" w:themeColor="accent6"/>
-        </w:rPr>
-      </w:pPr>
-      <w:r>
-        <w:rPr>
-          <w:color w:val="4EA72E" w:themeColor="accent6"/>
-        </w:rPr>
-        <w:t>Zadání projektu úkol 1 – BMI</w:t>
-      </w:r>
-      <w:r>
-        <w:rPr>
-          <w:color w:val="4EA72E" w:themeColor="accent6"/>
-        </w:rPr>
-        <w:t xml:space="preserve"> – zkontrolovat</w:t>
-      </w:r>
-      <w:r>
-        <w:rPr>
-          <w:color w:val="4EA72E" w:themeColor="accent6"/>
-        </w:rPr>
-        <w:t>,</w:t>
-      </w:r>
-      <w:r>
-        <w:rPr>
-          <w:color w:val="4EA72E" w:themeColor="accent6"/>
-        </w:rPr>
-        <w:t xml:space="preserve"> jestli je všechno hotovo</w:t>
+      <w:r>
+        <w:t>23/03 – testy, dodělávání projektu, odevzdat teď nebo dodělat dom</w:t>
+      </w:r>
+      <w:bookmarkStart w:id="0" w:name="_GoBack"/>
+      <w:bookmarkEnd w:id="0"/>
+      <w:r>
+        <w:t>a</w:t>
       </w:r>
     </w:p>
     <w:p>
+      <w:r>
+        <w:rPr>
+          <w:b/>
+        </w:rPr>
+        <w:t>Termín projektu:</w:t>
+      </w:r>
+      <w:r>
+        <w:t xml:space="preserve"> </w:t>
+      </w:r>
+      <w:r>
+        <w:t>úterý, 7. května 2024, 07.00</w:t>
+      </w:r>
+      <w:r>
+        <w:br/>
+      </w:r>
+      <w:r>
+        <w:rPr>
+          <w:b/>
+        </w:rPr>
+        <w:t>Prezentace:</w:t>
+      </w:r>
+      <w:r>
+        <w:t xml:space="preserve"> 7. května</w:t>
+      </w:r>
+      <w:r>
+        <w:br/>
+      </w:r>
+      <w:r>
+        <w:rPr>
+          <w:b/>
+        </w:rPr>
+        <w:t>Záp. test:</w:t>
+      </w:r>
+      <w:r>
+        <w:t xml:space="preserve"> 14. května</w:t>
+      </w:r>
+    </w:p>
+    <w:p>
+      <w:pPr>
+        <w:rPr>
+          <w:color w:val="4EA72E" w:themeColor="accent6"/>
+        </w:rPr>
+      </w:pPr>
+      <w:r>
+        <w:rPr>
+          <w:color w:val="4EA72E" w:themeColor="accent6"/>
+        </w:rPr>
+        <w:t>Zadání projektu úkol 1 – BMI</w:t>
+      </w:r>
+      <w:r>
+        <w:rPr>
+          <w:color w:val="4EA72E" w:themeColor="accent6"/>
+        </w:rPr>
+        <w:t xml:space="preserve"> – zkontrolovat</w:t>
+      </w:r>
+      <w:r>
+        <w:rPr>
+          <w:color w:val="4EA72E" w:themeColor="accent6"/>
+        </w:rPr>
+        <w:t>,</w:t>
+      </w:r>
+      <w:r>
+        <w:rPr>
+          <w:color w:val="4EA72E" w:themeColor="accent6"/>
+        </w:rPr>
+        <w:t xml:space="preserve"> jestli je všechno hotovo</w:t>
+      </w:r>
+      <w:r>
+        <w:rPr>
+          <w:color w:val="4EA72E" w:themeColor="accent6"/>
+        </w:rPr>
+        <w:br/>
+      </w:r>
       <w:hyperlink r:id="rId4" w:history="1">
         <w:r>
           <w:rPr>
@@ -66,8 +118,12 @@
         </w:rPr>
         <w:t>27/3–5/3 Zadání projektu úkol 2 – „gramáž“</w:t>
       </w:r>
-    </w:p>
-    <w:p>
+      <w:r>
+        <w:rPr>
+          <w:color w:val="4EA72E" w:themeColor="accent6"/>
+        </w:rPr>
+        <w:br/>
+      </w:r>
       <w:hyperlink r:id="rId6" w:history="1">
         <w:r>
           <w:rPr>
@@ -81,66 +137,23 @@
     <w:p>
       <w:pPr>
         <w:rPr>
+          <w:rStyle w:val="Hypertextovodkaz"/>
           <w:color w:val="FF0000"/>
+          <w:u w:val="none"/>
         </w:rPr>
       </w:pPr>
       <w:r>
         <w:rPr>
           <w:color w:val="FF0000"/>
         </w:rPr>
-        <w:t>5/3–1</w:t>
+        <w:t>5/3 Zadání projektu úkol 3 – bankovní aplikace</w:t>
       </w:r>
       <w:r>
         <w:rPr>
           <w:color w:val="FF0000"/>
         </w:rPr>
-        <w:t>9</w:t>
-      </w:r>
-      <w:r>
-        <w:rPr>
-          <w:color w:val="FF0000"/>
-        </w:rPr>
-        <w:t>/3 Zadání projektu úkol 3 – bankovní aplikace</w:t>
-      </w:r>
-      <w:r>
-        <w:rPr>
-          <w:color w:val="FF0000"/>
-        </w:rPr>
-        <w:t xml:space="preserve"> -&gt; </w:t>
-      </w:r>
-      <w:proofErr w:type="spellStart"/>
-      <w:r>
-        <w:rPr>
-          <w:color w:val="FF0000"/>
-        </w:rPr>
-        <w:t>finishujeme</w:t>
-      </w:r>
-      <w:proofErr w:type="spellEnd"/>
-      <w:r>
-        <w:rPr>
-          <w:color w:val="FF0000"/>
-        </w:rPr>
-        <w:t xml:space="preserve"> 1</w:t>
-      </w:r>
-      <w:r>
-        <w:rPr>
-          <w:color w:val="FF0000"/>
-        </w:rPr>
-        <w:t>9</w:t>
-      </w:r>
-      <w:r>
-        <w:rPr>
-          <w:color w:val="FF0000"/>
-        </w:rPr>
-        <w:t>/3</w:t>
-      </w:r>
-    </w:p>
-    <w:p>
-      <w:pPr>
-        <w:rPr>
-          <w:rStyle w:val="Hypertextovodkaz"/>
-        </w:rPr>
-      </w:pPr>
+        <w:br/>
+      </w:r>
       <w:hyperlink r:id="rId7" w:history="1">
         <w:r>
           <w:rPr>
@@ -154,22 +167,23 @@
     <w:p>
       <w:pPr>
         <w:rPr>
-          <w:color w:val="FF0000"/>
+          <w:rStyle w:val="Hypertextovodkaz"/>
+          <w:color w:val="4EA72E" w:themeColor="accent6"/>
+          <w:u w:val="none"/>
         </w:rPr>
       </w:pPr>
       <w:r>
         <w:rPr>
-          <w:color w:val="FF0000"/>
+          <w:color w:val="4EA72E" w:themeColor="accent6"/>
         </w:rPr>
         <w:t>26/03 Zadání projektu úkol 4 – list</w:t>
       </w:r>
-    </w:p>
-    <w:p>
-      <w:pPr>
-        <w:rPr>
-          <w:rStyle w:val="Hypertextovodkaz"/>
-        </w:rPr>
-      </w:pPr>
+      <w:r>
+        <w:rPr>
+          <w:color w:val="4EA72E" w:themeColor="accent6"/>
+        </w:rPr>
+        <w:br/>
+      </w:r>
       <w:hyperlink r:id="rId8" w:history="1">
         <w:r>
           <w:rPr>
@@ -190,11 +204,20 @@
       <w:r>
         <w:t>vlákny</w:t>
       </w:r>
+      <w:r>
+        <w:br/>
+      </w:r>
+      <w:hyperlink r:id="rId9" w:history="1">
+        <w:r>
+          <w:rPr>
+            <w:rStyle w:val="Hypertextovodkaz"/>
+          </w:rPr>
+          <w:t>https://moodle.vspj.cz/pluginfile.php/411258/mod_resource/content/1/Zad%C3%A1n%C3%AD%20projektu%20-%20%C3%9Akol-05.txt</w:t>
+        </w:r>
+      </w:hyperlink>
     </w:p>
-    <w:p>
-      <w:bookmarkStart w:id="0" w:name="_GoBack"/>
-      <w:bookmarkEnd w:id="0"/>
-    </w:p>
+    <w:p/>
+    <w:p/>
     <w:p/>
     <w:p/>
     <w:p/>

--- a/ukoly.docx
+++ b/ukoly.docx
@@ -4,12 +4,7 @@
   <w:body>
     <w:p>
       <w:r>
-        <w:t>23/03 – testy, dodělávání projektu, odevzdat teď nebo dodělat dom</w:t>
-      </w:r>
-      <w:bookmarkStart w:id="0" w:name="_GoBack"/>
-      <w:bookmarkEnd w:id="0"/>
-      <w:r>
-        <w:t>a</w:t>
+        <w:t>23/03 – testy, dodělávání projektu, odevzdat teď nebo dodělat doma</w:t>
       </w:r>
     </w:p>
     <w:p>
@@ -159,7 +154,21 @@
           <w:rPr>
             <w:rStyle w:val="Hypertextovodkaz"/>
           </w:rPr>
-          <w:t>https://moodle.vspj.cz/pluginfile.php/408773/mod_resource/content/0/Zad%C3%A1n%C3%AD%20projektu%20-%20%C3%9Akol-03.txt</w:t>
+          <w:t>https://moodle.vspj.cz/plu</w:t>
+        </w:r>
+        <w:bookmarkStart w:id="0" w:name="_GoBack"/>
+        <w:bookmarkEnd w:id="0"/>
+        <w:r>
+          <w:rPr>
+            <w:rStyle w:val="Hypertextovodkaz"/>
+          </w:rPr>
+          <w:t>g</w:t>
+        </w:r>
+        <w:r>
+          <w:rPr>
+            <w:rStyle w:val="Hypertextovodkaz"/>
+          </w:rPr>
+          <w:t>infile.php/408773/mod_resource/content/0/Zad%C3%A1n%C3%AD%20projektu%20-%20%C3%9Akol-03.txt</w:t>
         </w:r>
       </w:hyperlink>
     </w:p>
@@ -193,18 +202,36 @@
         </w:r>
       </w:hyperlink>
     </w:p>
-    <w:p/>
     <w:p>
-      <w:r>
+      <w:pPr>
+        <w:rPr>
+          <w:color w:val="FF0000"/>
+        </w:rPr>
+      </w:pPr>
+    </w:p>
+    <w:p>
+      <w:r>
+        <w:rPr>
+          <w:color w:val="FF0000"/>
+        </w:rPr>
         <w:t>02/04 Zadání projektu úkol 5 – práce s</w:t>
       </w:r>
       <w:r>
+        <w:rPr>
+          <w:color w:val="FF0000"/>
+        </w:rPr>
         <w:t> </w:t>
       </w:r>
       <w:r>
+        <w:rPr>
+          <w:color w:val="FF0000"/>
+        </w:rPr>
         <w:t>vlákny</w:t>
       </w:r>
       <w:r>
+        <w:rPr>
+          <w:color w:val="FF0000"/>
+        </w:rPr>
         <w:br/>
       </w:r>
       <w:hyperlink r:id="rId9" w:history="1">

--- a/ukoly.docx
+++ b/ukoly.docx
@@ -1,6 +1,6 @@
 
 <file path=word/document.xml><?xml version="1.0" encoding="utf-8"?>
-<w:document xmlns:wpc="http://schemas.microsoft.com/office/word/2010/wordprocessingCanvas" xmlns:cx="http://schemas.microsoft.com/office/drawing/2014/chartex" xmlns:cx1="http://schemas.microsoft.com/office/drawing/2015/9/8/chartex" xmlns:cx2="http://schemas.microsoft.com/office/drawing/2015/10/21/chartex" xmlns:cx3="http://schemas.microsoft.com/office/drawing/2016/5/9/chartex" xmlns:cx4="http://schemas.microsoft.com/office/drawing/2016/5/10/chartex" xmlns:cx5="http://schemas.microsoft.com/office/drawing/2016/5/11/chartex" xmlns:cx6="http://schemas.microsoft.com/office/drawing/2016/5/12/chartex" xmlns:cx7="http://schemas.microsoft.com/office/drawing/2016/5/13/chartex" xmlns:cx8="http://schemas.microsoft.com/office/drawing/2016/5/14/chartex" xmlns:mc="http://schemas.openxmlformats.org/markup-compatibility/2006" xmlns:aink="http://schemas.microsoft.com/office/drawing/2016/ink" xmlns:am3d="http://schemas.microsoft.com/office/drawing/2017/model3d" xmlns:o="urn:schemas-microsoft-com:office:office" xmlns:r="http://schemas.openxmlformats.org/officeDocument/2006/relationships" xmlns:m="http://schemas.openxmlformats.org/officeDocument/2006/math" xmlns:v="urn:schemas-microsoft-com:vml" xmlns:wp14="http://schemas.microsoft.com/office/word/2010/wordprocessingDrawing" xmlns:wp="http://schemas.openxmlformats.org/drawingml/2006/wordprocessingDrawing" xmlns:w10="urn:schemas-microsoft-com:office:word" xmlns:w="http://schemas.openxmlformats.org/wordprocessingml/2006/main" xmlns:w14="http://schemas.microsoft.com/office/word/2010/wordml" xmlns:w15="http://schemas.microsoft.com/office/word/2012/wordml" xmlns:w16cid="http://schemas.microsoft.com/office/word/2016/wordml/cid" xmlns:w16se="http://schemas.microsoft.com/office/word/2015/wordml/symex" xmlns:wpg="http://schemas.microsoft.com/office/word/2010/wordprocessingGroup" xmlns:wpi="http://schemas.microsoft.com/office/word/2010/wordprocessingInk" xmlns:wne="http://schemas.microsoft.com/office/word/2006/wordml" xmlns:wps="http://schemas.microsoft.com/office/word/2010/wordprocessingShape" mc:Ignorable="w14 w15 w16se w16cid wp14">
+<w:document xmlns:wpc="http://schemas.microsoft.com/office/word/2010/wordprocessingCanvas" xmlns:cx="http://schemas.microsoft.com/office/drawing/2014/chartex" xmlns:cx1="http://schemas.microsoft.com/office/drawing/2015/9/8/chartex" xmlns:cx2="http://schemas.microsoft.com/office/drawing/2015/10/21/chartex" xmlns:cx3="http://schemas.microsoft.com/office/drawing/2016/5/9/chartex" xmlns:cx4="http://schemas.microsoft.com/office/drawing/2016/5/10/chartex" xmlns:cx5="http://schemas.microsoft.com/office/drawing/2016/5/11/chartex" xmlns:cx6="http://schemas.microsoft.com/office/drawing/2016/5/12/chartex" xmlns:cx7="http://schemas.microsoft.com/office/drawing/2016/5/13/chartex" xmlns:cx8="http://schemas.microsoft.com/office/drawing/2016/5/14/chartex" xmlns:mc="http://schemas.openxmlformats.org/markup-compatibility/2006" xmlns:aink="http://schemas.microsoft.com/office/drawing/2016/ink" xmlns:am3d="http://schemas.microsoft.com/office/drawing/2017/model3d" xmlns:o="urn:schemas-microsoft-com:office:office" xmlns:oel="http://schemas.microsoft.com/office/2019/extlst" xmlns:r="http://schemas.openxmlformats.org/officeDocument/2006/relationships" xmlns:m="http://schemas.openxmlformats.org/officeDocument/2006/math" xmlns:v="urn:schemas-microsoft-com:vml" xmlns:wp14="http://schemas.microsoft.com/office/word/2010/wordprocessingDrawing" xmlns:wp="http://schemas.openxmlformats.org/drawingml/2006/wordprocessingDrawing" xmlns:w10="urn:schemas-microsoft-com:office:word" xmlns:w="http://schemas.openxmlformats.org/wordprocessingml/2006/main" xmlns:w14="http://schemas.microsoft.com/office/word/2010/wordml" xmlns:w15="http://schemas.microsoft.com/office/word/2012/wordml" xmlns:w16cex="http://schemas.microsoft.com/office/word/2018/wordml/cex" xmlns:w16cid="http://schemas.microsoft.com/office/word/2016/wordml/cid" xmlns:w16="http://schemas.microsoft.com/office/word/2018/wordml" xmlns:w16sdtdh="http://schemas.microsoft.com/office/word/2020/wordml/sdtdatahash" xmlns:w16se="http://schemas.microsoft.com/office/word/2015/wordml/symex" xmlns:wpg="http://schemas.microsoft.com/office/word/2010/wordprocessingGroup" xmlns:wpi="http://schemas.microsoft.com/office/word/2010/wordprocessingInk" xmlns:wne="http://schemas.microsoft.com/office/word/2006/wordml" xmlns:wps="http://schemas.microsoft.com/office/word/2010/wordprocessingShape" mc:Ignorable="w14 w15 w16se w16cid w16 w16cex w16sdtdh wp14">
   <w:body>
     <w:p>
       <w:r>
@@ -15,10 +15,7 @@
         <w:t>Termín projektu:</w:t>
       </w:r>
       <w:r>
-        <w:t xml:space="preserve"> </w:t>
-      </w:r>
-      <w:r>
-        <w:t>úterý, 7. května 2024, 07.00</w:t>
+        <w:t xml:space="preserve"> úterý, 7. května 2024, 07.00</w:t>
       </w:r>
       <w:r>
         <w:br/>
@@ -61,30 +58,12 @@
         <w:rPr>
           <w:color w:val="4EA72E" w:themeColor="accent6"/>
         </w:rPr>
-        <w:t xml:space="preserve"> – zkontrolovat</w:t>
-      </w:r>
-      <w:r>
-        <w:rPr>
-          <w:color w:val="4EA72E" w:themeColor="accent6"/>
-        </w:rPr>
-        <w:t>,</w:t>
-      </w:r>
-      <w:r>
-        <w:rPr>
-          <w:color w:val="4EA72E" w:themeColor="accent6"/>
-        </w:rPr>
-        <w:t xml:space="preserve"> jestli je všechno hotovo</w:t>
-      </w:r>
-      <w:r>
-        <w:rPr>
-          <w:color w:val="4EA72E" w:themeColor="accent6"/>
-        </w:rPr>
-        <w:br/>
+        <w:t xml:space="preserve"> </w:t>
       </w:r>
       <w:hyperlink r:id="rId4" w:history="1">
         <w:r>
           <w:rPr>
-            <w:rStyle w:val="Hypertextovodkaz"/>
+            <w:rStyle w:val="Hyperlink"/>
           </w:rPr>
           <w:t>https://moodle.vspj.cz/pluginfile.php/399167/mod_resource/content/1/Zad%C3%A1n%C3%AD%20projektu%20-%20%C3%9Akol-01.txt</w:t>
         </w:r>
@@ -94,7 +73,7 @@
       <w:hyperlink r:id="rId5" w:history="1">
         <w:r>
           <w:rPr>
-            <w:rStyle w:val="Hypertextovodkaz"/>
+            <w:rStyle w:val="Hyperlink"/>
           </w:rPr>
           <w:t>https://moodle.vspj.cz/pluginfile.php/407525/mod_resource/content/1/Zad%C3%A1n%C3%AD%20projektu%20-%20%C3%9Akol-01_ii.txt</w:t>
         </w:r>
@@ -122,9 +101,51 @@
       <w:hyperlink r:id="rId6" w:history="1">
         <w:r>
           <w:rPr>
-            <w:rStyle w:val="Hypertextovodkaz"/>
+            <w:rStyle w:val="Hyperlink"/>
           </w:rPr>
           <w:t>https://moodle.vspj.cz/pluginfile.php/407696/mod_resource/content/0/Zad%C3%A1n%C3%AD%20projektu%20-%20%C3%9Akol-02.txt</w:t>
+        </w:r>
+      </w:hyperlink>
+    </w:p>
+    <w:p>
+      <w:pPr>
+        <w:rPr>
+          <w:color w:val="4EA72E" w:themeColor="accent6"/>
+        </w:rPr>
+      </w:pPr>
+    </w:p>
+    <w:p>
+      <w:pPr>
+        <w:rPr>
+          <w:rStyle w:val="Hyperlink"/>
+          <w:color w:val="FF0000"/>
+          <w:u w:val="none"/>
+        </w:rPr>
+      </w:pPr>
+      <w:r>
+        <w:rPr>
+          <w:color w:val="E97132" w:themeColor="accent2"/>
+        </w:rPr>
+        <w:t>5/3 Zadání projektu úkol 3 – bankovní aplikace</w:t>
+      </w:r>
+      <w:r>
+        <w:rPr>
+          <w:color w:val="E97132" w:themeColor="accent2"/>
+        </w:rPr>
+        <w:t xml:space="preserve"> – je potřeba odevzdat aktualizovanou verzi</w:t>
+      </w:r>
+      <w:r>
+        <w:rPr>
+          <w:color w:val="4EA72E" w:themeColor="accent6"/>
+        </w:rPr>
+        <w:br/>
+      </w:r>
+      <w:hyperlink r:id="rId7" w:history="1">
+        <w:r>
+          <w:rPr>
+            <w:rStyle w:val="Hyperlink"/>
+          </w:rPr>
+          <w:t>https://moodle.vspj.cz/pluginfile.php/408773/mod_resource/content/0/Zad%C3%A1n%C3%AD%20projektu%20-%20%C3%9Akol-03.txt</w:t>
         </w:r>
       </w:hyperlink>
     </w:p>
@@ -132,51 +153,7 @@
     <w:p>
       <w:pPr>
         <w:rPr>
-          <w:rStyle w:val="Hypertextovodkaz"/>
-          <w:color w:val="FF0000"/>
-          <w:u w:val="none"/>
-        </w:rPr>
-      </w:pPr>
-      <w:r>
-        <w:rPr>
-          <w:color w:val="FF0000"/>
-        </w:rPr>
-        <w:t>5/3 Zadání projektu úkol 3 – bankovní aplikace</w:t>
-      </w:r>
-      <w:r>
-        <w:rPr>
-          <w:color w:val="FF0000"/>
-        </w:rPr>
-        <w:br/>
-      </w:r>
-      <w:hyperlink r:id="rId7" w:history="1">
-        <w:r>
-          <w:rPr>
-            <w:rStyle w:val="Hypertextovodkaz"/>
-          </w:rPr>
-          <w:t>https://moodle.vspj.cz/plu</w:t>
-        </w:r>
-        <w:bookmarkStart w:id="0" w:name="_GoBack"/>
-        <w:bookmarkEnd w:id="0"/>
-        <w:r>
-          <w:rPr>
-            <w:rStyle w:val="Hypertextovodkaz"/>
-          </w:rPr>
-          <w:t>g</w:t>
-        </w:r>
-        <w:r>
-          <w:rPr>
-            <w:rStyle w:val="Hypertextovodkaz"/>
-          </w:rPr>
-          <w:t>infile.php/408773/mod_resource/content/0/Zad%C3%A1n%C3%AD%20projektu%20-%20%C3%9Akol-03.txt</w:t>
-        </w:r>
-      </w:hyperlink>
-    </w:p>
-    <w:p/>
-    <w:p>
-      <w:pPr>
-        <w:rPr>
-          <w:rStyle w:val="Hypertextovodkaz"/>
+          <w:rStyle w:val="Hyperlink"/>
           <w:color w:val="4EA72E" w:themeColor="accent6"/>
           <w:u w:val="none"/>
         </w:rPr>
@@ -196,7 +173,7 @@
       <w:hyperlink r:id="rId8" w:history="1">
         <w:r>
           <w:rPr>
-            <w:rStyle w:val="Hypertextovodkaz"/>
+            <w:rStyle w:val="Hyperlink"/>
           </w:rPr>
           <w:t>https://moodle.vspj.cz/pluginfile.php/410986/mod_resource/content/0/Zad%C3%A1n%C3%AD%20projektu%20-%20%C3%9Akol-04.txt</w:t>
         </w:r>
@@ -237,7 +214,7 @@
       <w:hyperlink r:id="rId9" w:history="1">
         <w:r>
           <w:rPr>
-            <w:rStyle w:val="Hypertextovodkaz"/>
+            <w:rStyle w:val="Hyperlink"/>
           </w:rPr>
           <w:t>https://moodle.vspj.cz/pluginfile.php/411258/mod_resource/content/1/Zad%C3%A1n%C3%AD%20projektu%20-%20%C3%9Akol-05.txt</w:t>
         </w:r>
@@ -260,7 +237,7 @@
 </file>
 
 <file path=word/styles.xml><?xml version="1.0" encoding="utf-8"?>
-<w:styles xmlns:mc="http://schemas.openxmlformats.org/markup-compatibility/2006" xmlns:r="http://schemas.openxmlformats.org/officeDocument/2006/relationships" xmlns:w="http://schemas.openxmlformats.org/wordprocessingml/2006/main" xmlns:w14="http://schemas.microsoft.com/office/word/2010/wordml" xmlns:w15="http://schemas.microsoft.com/office/word/2012/wordml" xmlns:w16cid="http://schemas.microsoft.com/office/word/2016/wordml/cid" xmlns:w16se="http://schemas.microsoft.com/office/word/2015/wordml/symex" mc:Ignorable="w14 w15 w16se w16cid">
+<w:styles xmlns:mc="http://schemas.openxmlformats.org/markup-compatibility/2006" xmlns:r="http://schemas.openxmlformats.org/officeDocument/2006/relationships" xmlns:w="http://schemas.openxmlformats.org/wordprocessingml/2006/main" xmlns:w14="http://schemas.microsoft.com/office/word/2010/wordml" xmlns:w15="http://schemas.microsoft.com/office/word/2012/wordml" xmlns:w16cex="http://schemas.microsoft.com/office/word/2018/wordml/cex" xmlns:w16cid="http://schemas.microsoft.com/office/word/2016/wordml/cid" xmlns:w16="http://schemas.microsoft.com/office/word/2018/wordml" xmlns:w16sdtdh="http://schemas.microsoft.com/office/word/2020/wordml/sdtdatahash" xmlns:w16se="http://schemas.microsoft.com/office/word/2015/wordml/symex" mc:Ignorable="w14 w15 w16se w16cid w16 w16cex w16sdtdh">
   <w:docDefaults>
     <w:rPrDefault>
       <w:rPr>
@@ -278,7 +255,7 @@
       </w:pPr>
     </w:pPrDefault>
   </w:docDefaults>
-  <w:latentStyles w:defLockedState="0" w:defUIPriority="99" w:defSemiHidden="0" w:defUnhideWhenUsed="0" w:defQFormat="0" w:count="375">
+  <w:latentStyles w:defLockedState="0" w:defUIPriority="99" w:defSemiHidden="0" w:defUnhideWhenUsed="0" w:defQFormat="0" w:count="376">
     <w:lsdException w:name="Normal" w:uiPriority="0" w:qFormat="1"/>
     <w:lsdException w:name="heading 1" w:uiPriority="9" w:qFormat="1"/>
     <w:lsdException w:name="heading 2" w:semiHidden="1" w:uiPriority="9" w:unhideWhenUsed="1" w:qFormat="1"/>
@@ -654,16 +631,17 @@
     <w:lsdException w:name="Smart Hyperlink" w:semiHidden="1" w:unhideWhenUsed="1"/>
     <w:lsdException w:name="Hashtag" w:semiHidden="1" w:unhideWhenUsed="1"/>
     <w:lsdException w:name="Unresolved Mention" w:semiHidden="1" w:unhideWhenUsed="1"/>
+    <w:lsdException w:name="Smart Link" w:semiHidden="1" w:unhideWhenUsed="1"/>
   </w:latentStyles>
-  <w:style w:type="paragraph" w:default="1" w:styleId="Normln">
+  <w:style w:type="paragraph" w:default="1" w:styleId="Normal">
     <w:name w:val="Normal"/>
     <w:qFormat/>
   </w:style>
-  <w:style w:type="paragraph" w:styleId="Nadpis1">
+  <w:style w:type="paragraph" w:styleId="Heading1">
     <w:name w:val="heading 1"/>
-    <w:basedOn w:val="Normln"/>
-    <w:next w:val="Normln"/>
-    <w:link w:val="Nadpis1Char"/>
+    <w:basedOn w:val="Normal"/>
+    <w:next w:val="Normal"/>
+    <w:link w:val="Heading1Char"/>
     <w:uiPriority w:val="9"/>
     <w:qFormat/>
     <w:rsid w:val="00716C33"/>
@@ -680,11 +658,11 @@
       <w:szCs w:val="40"/>
     </w:rPr>
   </w:style>
-  <w:style w:type="paragraph" w:styleId="Nadpis2">
+  <w:style w:type="paragraph" w:styleId="Heading2">
     <w:name w:val="heading 2"/>
-    <w:basedOn w:val="Normln"/>
-    <w:next w:val="Normln"/>
-    <w:link w:val="Nadpis2Char"/>
+    <w:basedOn w:val="Normal"/>
+    <w:next w:val="Normal"/>
+    <w:link w:val="Heading2Char"/>
     <w:uiPriority w:val="9"/>
     <w:semiHidden/>
     <w:unhideWhenUsed/>
@@ -703,11 +681,11 @@
       <w:szCs w:val="32"/>
     </w:rPr>
   </w:style>
-  <w:style w:type="paragraph" w:styleId="Nadpis3">
+  <w:style w:type="paragraph" w:styleId="Heading3">
     <w:name w:val="heading 3"/>
-    <w:basedOn w:val="Normln"/>
-    <w:next w:val="Normln"/>
-    <w:link w:val="Nadpis3Char"/>
+    <w:basedOn w:val="Normal"/>
+    <w:next w:val="Normal"/>
+    <w:link w:val="Heading3Char"/>
     <w:uiPriority w:val="9"/>
     <w:semiHidden/>
     <w:unhideWhenUsed/>
@@ -726,11 +704,11 @@
       <w:szCs w:val="28"/>
     </w:rPr>
   </w:style>
-  <w:style w:type="paragraph" w:styleId="Nadpis4">
+  <w:style w:type="paragraph" w:styleId="Heading4">
     <w:name w:val="heading 4"/>
-    <w:basedOn w:val="Normln"/>
-    <w:next w:val="Normln"/>
-    <w:link w:val="Nadpis4Char"/>
+    <w:basedOn w:val="Normal"/>
+    <w:next w:val="Normal"/>
+    <w:link w:val="Heading4Char"/>
     <w:uiPriority w:val="9"/>
     <w:semiHidden/>
     <w:unhideWhenUsed/>
@@ -749,11 +727,11 @@
       <w:color w:val="0F4761" w:themeColor="accent1" w:themeShade="BF"/>
     </w:rPr>
   </w:style>
-  <w:style w:type="paragraph" w:styleId="Nadpis5">
+  <w:style w:type="paragraph" w:styleId="Heading5">
     <w:name w:val="heading 5"/>
-    <w:basedOn w:val="Normln"/>
-    <w:next w:val="Normln"/>
-    <w:link w:val="Nadpis5Char"/>
+    <w:basedOn w:val="Normal"/>
+    <w:next w:val="Normal"/>
+    <w:link w:val="Heading5Char"/>
     <w:uiPriority w:val="9"/>
     <w:semiHidden/>
     <w:unhideWhenUsed/>
@@ -770,11 +748,11 @@
       <w:color w:val="0F4761" w:themeColor="accent1" w:themeShade="BF"/>
     </w:rPr>
   </w:style>
-  <w:style w:type="paragraph" w:styleId="Nadpis6">
+  <w:style w:type="paragraph" w:styleId="Heading6">
     <w:name w:val="heading 6"/>
-    <w:basedOn w:val="Normln"/>
-    <w:next w:val="Normln"/>
-    <w:link w:val="Nadpis6Char"/>
+    <w:basedOn w:val="Normal"/>
+    <w:next w:val="Normal"/>
+    <w:link w:val="Heading6Char"/>
     <w:uiPriority w:val="9"/>
     <w:semiHidden/>
     <w:unhideWhenUsed/>
@@ -793,11 +771,11 @@
       <w:color w:val="595959" w:themeColor="text1" w:themeTint="A6"/>
     </w:rPr>
   </w:style>
-  <w:style w:type="paragraph" w:styleId="Nadpis7">
+  <w:style w:type="paragraph" w:styleId="Heading7">
     <w:name w:val="heading 7"/>
-    <w:basedOn w:val="Normln"/>
-    <w:next w:val="Normln"/>
-    <w:link w:val="Nadpis7Char"/>
+    <w:basedOn w:val="Normal"/>
+    <w:next w:val="Normal"/>
+    <w:link w:val="Heading7Char"/>
     <w:uiPriority w:val="9"/>
     <w:semiHidden/>
     <w:unhideWhenUsed/>
@@ -814,11 +792,11 @@
       <w:color w:val="595959" w:themeColor="text1" w:themeTint="A6"/>
     </w:rPr>
   </w:style>
-  <w:style w:type="paragraph" w:styleId="Nadpis8">
+  <w:style w:type="paragraph" w:styleId="Heading8">
     <w:name w:val="heading 8"/>
-    <w:basedOn w:val="Normln"/>
-    <w:next w:val="Normln"/>
-    <w:link w:val="Nadpis8Char"/>
+    <w:basedOn w:val="Normal"/>
+    <w:next w:val="Normal"/>
+    <w:link w:val="Heading8Char"/>
     <w:uiPriority w:val="9"/>
     <w:semiHidden/>
     <w:unhideWhenUsed/>
@@ -837,11 +815,11 @@
       <w:color w:val="272727" w:themeColor="text1" w:themeTint="D8"/>
     </w:rPr>
   </w:style>
-  <w:style w:type="paragraph" w:styleId="Nadpis9">
+  <w:style w:type="paragraph" w:styleId="Heading9">
     <w:name w:val="heading 9"/>
-    <w:basedOn w:val="Normln"/>
-    <w:next w:val="Normln"/>
-    <w:link w:val="Nadpis9Char"/>
+    <w:basedOn w:val="Normal"/>
+    <w:next w:val="Normal"/>
+    <w:link w:val="Heading9Char"/>
     <w:uiPriority w:val="9"/>
     <w:semiHidden/>
     <w:unhideWhenUsed/>
@@ -858,13 +836,13 @@
       <w:color w:val="272727" w:themeColor="text1" w:themeTint="D8"/>
     </w:rPr>
   </w:style>
-  <w:style w:type="character" w:default="1" w:styleId="Standardnpsmoodstavce">
+  <w:style w:type="character" w:default="1" w:styleId="DefaultParagraphFont">
     <w:name w:val="Default Paragraph Font"/>
     <w:uiPriority w:val="1"/>
     <w:semiHidden/>
     <w:unhideWhenUsed/>
   </w:style>
-  <w:style w:type="table" w:default="1" w:styleId="Normlntabulka">
+  <w:style w:type="table" w:default="1" w:styleId="TableNormal">
     <w:name w:val="Normal Table"/>
     <w:uiPriority w:val="99"/>
     <w:semiHidden/>
@@ -879,16 +857,16 @@
       </w:tblCellMar>
     </w:tblPr>
   </w:style>
-  <w:style w:type="numbering" w:default="1" w:styleId="Bezseznamu">
+  <w:style w:type="numbering" w:default="1" w:styleId="NoList">
     <w:name w:val="No List"/>
     <w:uiPriority w:val="99"/>
     <w:semiHidden/>
     <w:unhideWhenUsed/>
   </w:style>
-  <w:style w:type="character" w:customStyle="1" w:styleId="Nadpis1Char">
-    <w:name w:val="Nadpis 1 Char"/>
-    <w:basedOn w:val="Standardnpsmoodstavce"/>
-    <w:link w:val="Nadpis1"/>
+  <w:style w:type="character" w:customStyle="1" w:styleId="Heading1Char">
+    <w:name w:val="Heading 1 Char"/>
+    <w:basedOn w:val="DefaultParagraphFont"/>
+    <w:link w:val="Heading1"/>
     <w:uiPriority w:val="9"/>
     <w:rsid w:val="00716C33"/>
     <w:rPr>
@@ -898,10 +876,10 @@
       <w:szCs w:val="40"/>
     </w:rPr>
   </w:style>
-  <w:style w:type="character" w:customStyle="1" w:styleId="Nadpis2Char">
-    <w:name w:val="Nadpis 2 Char"/>
-    <w:basedOn w:val="Standardnpsmoodstavce"/>
-    <w:link w:val="Nadpis2"/>
+  <w:style w:type="character" w:customStyle="1" w:styleId="Heading2Char">
+    <w:name w:val="Heading 2 Char"/>
+    <w:basedOn w:val="DefaultParagraphFont"/>
+    <w:link w:val="Heading2"/>
     <w:uiPriority w:val="9"/>
     <w:semiHidden/>
     <w:rsid w:val="00716C33"/>
@@ -912,10 +890,10 @@
       <w:szCs w:val="32"/>
     </w:rPr>
   </w:style>
-  <w:style w:type="character" w:customStyle="1" w:styleId="Nadpis3Char">
-    <w:name w:val="Nadpis 3 Char"/>
-    <w:basedOn w:val="Standardnpsmoodstavce"/>
-    <w:link w:val="Nadpis3"/>
+  <w:style w:type="character" w:customStyle="1" w:styleId="Heading3Char">
+    <w:name w:val="Heading 3 Char"/>
+    <w:basedOn w:val="DefaultParagraphFont"/>
+    <w:link w:val="Heading3"/>
     <w:uiPriority w:val="9"/>
     <w:semiHidden/>
     <w:rsid w:val="00716C33"/>
@@ -926,10 +904,10 @@
       <w:szCs w:val="28"/>
     </w:rPr>
   </w:style>
-  <w:style w:type="character" w:customStyle="1" w:styleId="Nadpis4Char">
-    <w:name w:val="Nadpis 4 Char"/>
-    <w:basedOn w:val="Standardnpsmoodstavce"/>
-    <w:link w:val="Nadpis4"/>
+  <w:style w:type="character" w:customStyle="1" w:styleId="Heading4Char">
+    <w:name w:val="Heading 4 Char"/>
+    <w:basedOn w:val="DefaultParagraphFont"/>
+    <w:link w:val="Heading4"/>
     <w:uiPriority w:val="9"/>
     <w:semiHidden/>
     <w:rsid w:val="00716C33"/>
@@ -940,10 +918,10 @@
       <w:color w:val="0F4761" w:themeColor="accent1" w:themeShade="BF"/>
     </w:rPr>
   </w:style>
-  <w:style w:type="character" w:customStyle="1" w:styleId="Nadpis5Char">
-    <w:name w:val="Nadpis 5 Char"/>
-    <w:basedOn w:val="Standardnpsmoodstavce"/>
-    <w:link w:val="Nadpis5"/>
+  <w:style w:type="character" w:customStyle="1" w:styleId="Heading5Char">
+    <w:name w:val="Heading 5 Char"/>
+    <w:basedOn w:val="DefaultParagraphFont"/>
+    <w:link w:val="Heading5"/>
     <w:uiPriority w:val="9"/>
     <w:semiHidden/>
     <w:rsid w:val="00716C33"/>
@@ -952,10 +930,10 @@
       <w:color w:val="0F4761" w:themeColor="accent1" w:themeShade="BF"/>
     </w:rPr>
   </w:style>
-  <w:style w:type="character" w:customStyle="1" w:styleId="Nadpis6Char">
-    <w:name w:val="Nadpis 6 Char"/>
-    <w:basedOn w:val="Standardnpsmoodstavce"/>
-    <w:link w:val="Nadpis6"/>
+  <w:style w:type="character" w:customStyle="1" w:styleId="Heading6Char">
+    <w:name w:val="Heading 6 Char"/>
+    <w:basedOn w:val="DefaultParagraphFont"/>
+    <w:link w:val="Heading6"/>
     <w:uiPriority w:val="9"/>
     <w:semiHidden/>
     <w:rsid w:val="00716C33"/>
@@ -966,10 +944,10 @@
       <w:color w:val="595959" w:themeColor="text1" w:themeTint="A6"/>
     </w:rPr>
   </w:style>
-  <w:style w:type="character" w:customStyle="1" w:styleId="Nadpis7Char">
-    <w:name w:val="Nadpis 7 Char"/>
-    <w:basedOn w:val="Standardnpsmoodstavce"/>
-    <w:link w:val="Nadpis7"/>
+  <w:style w:type="character" w:customStyle="1" w:styleId="Heading7Char">
+    <w:name w:val="Heading 7 Char"/>
+    <w:basedOn w:val="DefaultParagraphFont"/>
+    <w:link w:val="Heading7"/>
     <w:uiPriority w:val="9"/>
     <w:semiHidden/>
     <w:rsid w:val="00716C33"/>
@@ -978,10 +956,10 @@
       <w:color w:val="595959" w:themeColor="text1" w:themeTint="A6"/>
     </w:rPr>
   </w:style>
-  <w:style w:type="character" w:customStyle="1" w:styleId="Nadpis8Char">
-    <w:name w:val="Nadpis 8 Char"/>
-    <w:basedOn w:val="Standardnpsmoodstavce"/>
-    <w:link w:val="Nadpis8"/>
+  <w:style w:type="character" w:customStyle="1" w:styleId="Heading8Char">
+    <w:name w:val="Heading 8 Char"/>
+    <w:basedOn w:val="DefaultParagraphFont"/>
+    <w:link w:val="Heading8"/>
     <w:uiPriority w:val="9"/>
     <w:semiHidden/>
     <w:rsid w:val="00716C33"/>
@@ -992,10 +970,10 @@
       <w:color w:val="272727" w:themeColor="text1" w:themeTint="D8"/>
     </w:rPr>
   </w:style>
-  <w:style w:type="character" w:customStyle="1" w:styleId="Nadpis9Char">
-    <w:name w:val="Nadpis 9 Char"/>
-    <w:basedOn w:val="Standardnpsmoodstavce"/>
-    <w:link w:val="Nadpis9"/>
+  <w:style w:type="character" w:customStyle="1" w:styleId="Heading9Char">
+    <w:name w:val="Heading 9 Char"/>
+    <w:basedOn w:val="DefaultParagraphFont"/>
+    <w:link w:val="Heading9"/>
     <w:uiPriority w:val="9"/>
     <w:semiHidden/>
     <w:rsid w:val="00716C33"/>
@@ -1004,11 +982,11 @@
       <w:color w:val="272727" w:themeColor="text1" w:themeTint="D8"/>
     </w:rPr>
   </w:style>
-  <w:style w:type="paragraph" w:styleId="Nzev">
+  <w:style w:type="paragraph" w:styleId="Title">
     <w:name w:val="Title"/>
-    <w:basedOn w:val="Normln"/>
-    <w:next w:val="Normln"/>
-    <w:link w:val="NzevChar"/>
+    <w:basedOn w:val="Normal"/>
+    <w:next w:val="Normal"/>
+    <w:link w:val="TitleChar"/>
     <w:uiPriority w:val="10"/>
     <w:qFormat/>
     <w:rsid w:val="00716C33"/>
@@ -1024,10 +1002,10 @@
       <w:szCs w:val="56"/>
     </w:rPr>
   </w:style>
-  <w:style w:type="character" w:customStyle="1" w:styleId="NzevChar">
-    <w:name w:val="Název Char"/>
-    <w:basedOn w:val="Standardnpsmoodstavce"/>
-    <w:link w:val="Nzev"/>
+  <w:style w:type="character" w:customStyle="1" w:styleId="TitleChar">
+    <w:name w:val="Title Char"/>
+    <w:basedOn w:val="DefaultParagraphFont"/>
+    <w:link w:val="Title"/>
     <w:uiPriority w:val="10"/>
     <w:rsid w:val="00716C33"/>
     <w:rPr>
@@ -1038,11 +1016,11 @@
       <w:szCs w:val="56"/>
     </w:rPr>
   </w:style>
-  <w:style w:type="paragraph" w:styleId="Podnadpis">
+  <w:style w:type="paragraph" w:styleId="Subtitle">
     <w:name w:val="Subtitle"/>
-    <w:basedOn w:val="Normln"/>
-    <w:next w:val="Normln"/>
-    <w:link w:val="PodnadpisChar"/>
+    <w:basedOn w:val="Normal"/>
+    <w:next w:val="Normal"/>
+    <w:link w:val="SubtitleChar"/>
     <w:uiPriority w:val="11"/>
     <w:qFormat/>
     <w:rsid w:val="00716C33"/>
@@ -1059,10 +1037,10 @@
       <w:szCs w:val="28"/>
     </w:rPr>
   </w:style>
-  <w:style w:type="character" w:customStyle="1" w:styleId="PodnadpisChar">
-    <w:name w:val="Podnadpis Char"/>
-    <w:basedOn w:val="Standardnpsmoodstavce"/>
-    <w:link w:val="Podnadpis"/>
+  <w:style w:type="character" w:customStyle="1" w:styleId="SubtitleChar">
+    <w:name w:val="Subtitle Char"/>
+    <w:basedOn w:val="DefaultParagraphFont"/>
+    <w:link w:val="Subtitle"/>
     <w:uiPriority w:val="11"/>
     <w:rsid w:val="00716C33"/>
     <w:rPr>
@@ -1073,11 +1051,11 @@
       <w:szCs w:val="28"/>
     </w:rPr>
   </w:style>
-  <w:style w:type="paragraph" w:styleId="Citt">
+  <w:style w:type="paragraph" w:styleId="Quote">
     <w:name w:val="Quote"/>
-    <w:basedOn w:val="Normln"/>
-    <w:next w:val="Normln"/>
-    <w:link w:val="CittChar"/>
+    <w:basedOn w:val="Normal"/>
+    <w:next w:val="Normal"/>
+    <w:link w:val="QuoteChar"/>
     <w:uiPriority w:val="29"/>
     <w:qFormat/>
     <w:rsid w:val="00716C33"/>
@@ -1091,10 +1069,10 @@
       <w:color w:val="404040" w:themeColor="text1" w:themeTint="BF"/>
     </w:rPr>
   </w:style>
-  <w:style w:type="character" w:customStyle="1" w:styleId="CittChar">
-    <w:name w:val="Citát Char"/>
-    <w:basedOn w:val="Standardnpsmoodstavce"/>
-    <w:link w:val="Citt"/>
+  <w:style w:type="character" w:customStyle="1" w:styleId="QuoteChar">
+    <w:name w:val="Quote Char"/>
+    <w:basedOn w:val="DefaultParagraphFont"/>
+    <w:link w:val="Quote"/>
     <w:uiPriority w:val="29"/>
     <w:rsid w:val="00716C33"/>
     <w:rPr>
@@ -1103,9 +1081,9 @@
       <w:color w:val="404040" w:themeColor="text1" w:themeTint="BF"/>
     </w:rPr>
   </w:style>
-  <w:style w:type="paragraph" w:styleId="Odstavecseseznamem">
+  <w:style w:type="paragraph" w:styleId="ListParagraph">
     <w:name w:val="List Paragraph"/>
-    <w:basedOn w:val="Normln"/>
+    <w:basedOn w:val="Normal"/>
     <w:uiPriority w:val="34"/>
     <w:qFormat/>
     <w:rsid w:val="00716C33"/>
@@ -1114,9 +1092,9 @@
       <w:contextualSpacing/>
     </w:pPr>
   </w:style>
-  <w:style w:type="character" w:styleId="Zdraznnintenzivn">
+  <w:style w:type="character" w:styleId="IntenseEmphasis">
     <w:name w:val="Intense Emphasis"/>
-    <w:basedOn w:val="Standardnpsmoodstavce"/>
+    <w:basedOn w:val="DefaultParagraphFont"/>
     <w:uiPriority w:val="21"/>
     <w:qFormat/>
     <w:rsid w:val="00716C33"/>
@@ -1126,11 +1104,11 @@
       <w:color w:val="0F4761" w:themeColor="accent1" w:themeShade="BF"/>
     </w:rPr>
   </w:style>
-  <w:style w:type="paragraph" w:styleId="Vrazncitt">
+  <w:style w:type="paragraph" w:styleId="IntenseQuote">
     <w:name w:val="Intense Quote"/>
-    <w:basedOn w:val="Normln"/>
-    <w:next w:val="Normln"/>
-    <w:link w:val="VrazncittChar"/>
+    <w:basedOn w:val="Normal"/>
+    <w:next w:val="Normal"/>
+    <w:link w:val="IntenseQuoteChar"/>
     <w:uiPriority w:val="30"/>
     <w:qFormat/>
     <w:rsid w:val="00716C33"/>
@@ -1149,10 +1127,10 @@
       <w:color w:val="0F4761" w:themeColor="accent1" w:themeShade="BF"/>
     </w:rPr>
   </w:style>
-  <w:style w:type="character" w:customStyle="1" w:styleId="VrazncittChar">
-    <w:name w:val="Výrazný citát Char"/>
-    <w:basedOn w:val="Standardnpsmoodstavce"/>
-    <w:link w:val="Vrazncitt"/>
+  <w:style w:type="character" w:customStyle="1" w:styleId="IntenseQuoteChar">
+    <w:name w:val="Intense Quote Char"/>
+    <w:basedOn w:val="DefaultParagraphFont"/>
+    <w:link w:val="IntenseQuote"/>
     <w:uiPriority w:val="30"/>
     <w:rsid w:val="00716C33"/>
     <w:rPr>
@@ -1161,9 +1139,9 @@
       <w:color w:val="0F4761" w:themeColor="accent1" w:themeShade="BF"/>
     </w:rPr>
   </w:style>
-  <w:style w:type="character" w:styleId="Odkazintenzivn">
+  <w:style w:type="character" w:styleId="IntenseReference">
     <w:name w:val="Intense Reference"/>
-    <w:basedOn w:val="Standardnpsmoodstavce"/>
+    <w:basedOn w:val="DefaultParagraphFont"/>
     <w:uiPriority w:val="32"/>
     <w:qFormat/>
     <w:rsid w:val="00716C33"/>
@@ -1175,9 +1153,9 @@
       <w:spacing w:val="5"/>
     </w:rPr>
   </w:style>
-  <w:style w:type="character" w:styleId="Hypertextovodkaz">
+  <w:style w:type="character" w:styleId="Hyperlink">
     <w:name w:val="Hyperlink"/>
-    <w:basedOn w:val="Standardnpsmoodstavce"/>
+    <w:basedOn w:val="DefaultParagraphFont"/>
     <w:uiPriority w:val="99"/>
     <w:unhideWhenUsed/>
     <w:rsid w:val="003C54E6"/>
@@ -1186,9 +1164,9 @@
       <w:u w:val="single"/>
     </w:rPr>
   </w:style>
-  <w:style w:type="character" w:styleId="Nevyeenzmnka">
+  <w:style w:type="character" w:styleId="UnresolvedMention">
     <w:name w:val="Unresolved Mention"/>
-    <w:basedOn w:val="Standardnpsmoodstavce"/>
+    <w:basedOn w:val="DefaultParagraphFont"/>
     <w:uiPriority w:val="99"/>
     <w:semiHidden/>
     <w:unhideWhenUsed/>
@@ -1198,9 +1176,9 @@
       <w:shd w:val="clear" w:color="auto" w:fill="E1DFDD"/>
     </w:rPr>
   </w:style>
-  <w:style w:type="character" w:styleId="Sledovanodkaz">
+  <w:style w:type="character" w:styleId="FollowedHyperlink">
     <w:name w:val="FollowedHyperlink"/>
-    <w:basedOn w:val="Standardnpsmoodstavce"/>
+    <w:basedOn w:val="DefaultParagraphFont"/>
     <w:uiPriority w:val="99"/>
     <w:semiHidden/>
     <w:unhideWhenUsed/>

--- a/ukoly.docx
+++ b/ukoly.docx
@@ -1,12 +1,7 @@
 
 <file path=word/document.xml><?xml version="1.0" encoding="utf-8"?>
-<w:document xmlns:wpc="http://schemas.microsoft.com/office/word/2010/wordprocessingCanvas" xmlns:cx="http://schemas.microsoft.com/office/drawing/2014/chartex" xmlns:cx1="http://schemas.microsoft.com/office/drawing/2015/9/8/chartex" xmlns:cx2="http://schemas.microsoft.com/office/drawing/2015/10/21/chartex" xmlns:cx3="http://schemas.microsoft.com/office/drawing/2016/5/9/chartex" xmlns:cx4="http://schemas.microsoft.com/office/drawing/2016/5/10/chartex" xmlns:cx5="http://schemas.microsoft.com/office/drawing/2016/5/11/chartex" xmlns:cx6="http://schemas.microsoft.com/office/drawing/2016/5/12/chartex" xmlns:cx7="http://schemas.microsoft.com/office/drawing/2016/5/13/chartex" xmlns:cx8="http://schemas.microsoft.com/office/drawing/2016/5/14/chartex" xmlns:mc="http://schemas.openxmlformats.org/markup-compatibility/2006" xmlns:aink="http://schemas.microsoft.com/office/drawing/2016/ink" xmlns:am3d="http://schemas.microsoft.com/office/drawing/2017/model3d" xmlns:o="urn:schemas-microsoft-com:office:office" xmlns:oel="http://schemas.microsoft.com/office/2019/extlst" xmlns:r="http://schemas.openxmlformats.org/officeDocument/2006/relationships" xmlns:m="http://schemas.openxmlformats.org/officeDocument/2006/math" xmlns:v="urn:schemas-microsoft-com:vml" xmlns:wp14="http://schemas.microsoft.com/office/word/2010/wordprocessingDrawing" xmlns:wp="http://schemas.openxmlformats.org/drawingml/2006/wordprocessingDrawing" xmlns:w10="urn:schemas-microsoft-com:office:word" xmlns:w="http://schemas.openxmlformats.org/wordprocessingml/2006/main" xmlns:w14="http://schemas.microsoft.com/office/word/2010/wordml" xmlns:w15="http://schemas.microsoft.com/office/word/2012/wordml" xmlns:w16cex="http://schemas.microsoft.com/office/word/2018/wordml/cex" xmlns:w16cid="http://schemas.microsoft.com/office/word/2016/wordml/cid" xmlns:w16="http://schemas.microsoft.com/office/word/2018/wordml" xmlns:w16sdtdh="http://schemas.microsoft.com/office/word/2020/wordml/sdtdatahash" xmlns:w16se="http://schemas.microsoft.com/office/word/2015/wordml/symex" xmlns:wpg="http://schemas.microsoft.com/office/word/2010/wordprocessingGroup" xmlns:wpi="http://schemas.microsoft.com/office/word/2010/wordprocessingInk" xmlns:wne="http://schemas.microsoft.com/office/word/2006/wordml" xmlns:wps="http://schemas.microsoft.com/office/word/2010/wordprocessingShape" mc:Ignorable="w14 w15 w16se w16cid w16 w16cex w16sdtdh wp14">
+<w:document xmlns:wpc="http://schemas.microsoft.com/office/word/2010/wordprocessingCanvas" xmlns:cx="http://schemas.microsoft.com/office/drawing/2014/chartex" xmlns:cx1="http://schemas.microsoft.com/office/drawing/2015/9/8/chartex" xmlns:cx2="http://schemas.microsoft.com/office/drawing/2015/10/21/chartex" xmlns:cx3="http://schemas.microsoft.com/office/drawing/2016/5/9/chartex" xmlns:cx4="http://schemas.microsoft.com/office/drawing/2016/5/10/chartex" xmlns:cx5="http://schemas.microsoft.com/office/drawing/2016/5/11/chartex" xmlns:cx6="http://schemas.microsoft.com/office/drawing/2016/5/12/chartex" xmlns:cx7="http://schemas.microsoft.com/office/drawing/2016/5/13/chartex" xmlns:cx8="http://schemas.microsoft.com/office/drawing/2016/5/14/chartex" xmlns:mc="http://schemas.openxmlformats.org/markup-compatibility/2006" xmlns:aink="http://schemas.microsoft.com/office/drawing/2016/ink" xmlns:am3d="http://schemas.microsoft.com/office/drawing/2017/model3d" xmlns:o="urn:schemas-microsoft-com:office:office" xmlns:r="http://schemas.openxmlformats.org/officeDocument/2006/relationships" xmlns:m="http://schemas.openxmlformats.org/officeDocument/2006/math" xmlns:v="urn:schemas-microsoft-com:vml" xmlns:wp14="http://schemas.microsoft.com/office/word/2010/wordprocessingDrawing" xmlns:wp="http://schemas.openxmlformats.org/drawingml/2006/wordprocessingDrawing" xmlns:w10="urn:schemas-microsoft-com:office:word" xmlns:w="http://schemas.openxmlformats.org/wordprocessingml/2006/main" xmlns:w14="http://schemas.microsoft.com/office/word/2010/wordml" xmlns:w15="http://schemas.microsoft.com/office/word/2012/wordml" xmlns:w16cid="http://schemas.microsoft.com/office/word/2016/wordml/cid" xmlns:w16se="http://schemas.microsoft.com/office/word/2015/wordml/symex" xmlns:wpg="http://schemas.microsoft.com/office/word/2010/wordprocessingGroup" xmlns:wpi="http://schemas.microsoft.com/office/word/2010/wordprocessingInk" xmlns:wne="http://schemas.microsoft.com/office/word/2006/wordml" xmlns:wps="http://schemas.microsoft.com/office/word/2010/wordprocessingShape" mc:Ignorable="w14 w15 w16se w16cid wp14">
   <w:body>
-    <w:p>
-      <w:r>
-        <w:t>23/03 – testy, dodělávání projektu, odevzdat teď nebo dodělat doma</w:t>
-      </w:r>
-    </w:p>
     <w:p>
       <w:r>
         <w:rPr>
@@ -63,7 +58,7 @@
       <w:hyperlink r:id="rId4" w:history="1">
         <w:r>
           <w:rPr>
-            <w:rStyle w:val="Hyperlink"/>
+            <w:rStyle w:val="Hypertextovodkaz"/>
           </w:rPr>
           <w:t>https://moodle.vspj.cz/pluginfile.php/399167/mod_resource/content/1/Zad%C3%A1n%C3%AD%20projektu%20-%20%C3%9Akol-01.txt</w:t>
         </w:r>
@@ -73,7 +68,7 @@
       <w:hyperlink r:id="rId5" w:history="1">
         <w:r>
           <w:rPr>
-            <w:rStyle w:val="Hyperlink"/>
+            <w:rStyle w:val="Hypertextovodkaz"/>
           </w:rPr>
           <w:t>https://moodle.vspj.cz/pluginfile.php/407525/mod_resource/content/1/Zad%C3%A1n%C3%AD%20projektu%20-%20%C3%9Akol-01_ii.txt</w:t>
         </w:r>
@@ -101,7 +96,7 @@
       <w:hyperlink r:id="rId6" w:history="1">
         <w:r>
           <w:rPr>
-            <w:rStyle w:val="Hyperlink"/>
+            <w:rStyle w:val="Hypertextovodkaz"/>
           </w:rPr>
           <w:t>https://moodle.vspj.cz/pluginfile.php/407696/mod_resource/content/0/Zad%C3%A1n%C3%AD%20projektu%20-%20%C3%9Akol-02.txt</w:t>
         </w:r>
@@ -117,22 +112,16 @@
     <w:p>
       <w:pPr>
         <w:rPr>
-          <w:rStyle w:val="Hyperlink"/>
+          <w:rStyle w:val="Hypertextovodkaz"/>
           <w:color w:val="FF0000"/>
           <w:u w:val="none"/>
         </w:rPr>
       </w:pPr>
       <w:r>
         <w:rPr>
-          <w:color w:val="E97132" w:themeColor="accent2"/>
+          <w:color w:val="4EA72E" w:themeColor="accent6"/>
         </w:rPr>
         <w:t>5/3 Zadání projektu úkol 3 – bankovní aplikace</w:t>
-      </w:r>
-      <w:r>
-        <w:rPr>
-          <w:color w:val="E97132" w:themeColor="accent2"/>
-        </w:rPr>
-        <w:t xml:space="preserve"> – je potřeba odevzdat aktualizovanou verzi</w:t>
       </w:r>
       <w:r>
         <w:rPr>
@@ -143,7 +132,7 @@
       <w:hyperlink r:id="rId7" w:history="1">
         <w:r>
           <w:rPr>
-            <w:rStyle w:val="Hyperlink"/>
+            <w:rStyle w:val="Hypertextovodkaz"/>
           </w:rPr>
           <w:t>https://moodle.vspj.cz/pluginfile.php/408773/mod_resource/content/0/Zad%C3%A1n%C3%AD%20projektu%20-%20%C3%9Akol-03.txt</w:t>
         </w:r>
@@ -153,14 +142,14 @@
     <w:p>
       <w:pPr>
         <w:rPr>
-          <w:rStyle w:val="Hyperlink"/>
+          <w:rStyle w:val="Hypertextovodkaz"/>
           <w:color w:val="4EA72E" w:themeColor="accent6"/>
           <w:u w:val="none"/>
         </w:rPr>
       </w:pPr>
       <w:r>
         <w:rPr>
-          <w:color w:val="4EA72E" w:themeColor="accent6"/>
+          <w:color w:val="E97132" w:themeColor="accent2"/>
         </w:rPr>
         <w:t>26/03 Zadání projektu úkol 4 – list</w:t>
       </w:r>
@@ -173,7 +162,7 @@
       <w:hyperlink r:id="rId8" w:history="1">
         <w:r>
           <w:rPr>
-            <w:rStyle w:val="Hyperlink"/>
+            <w:rStyle w:val="Hypertextovodkaz"/>
           </w:rPr>
           <w:t>https://moodle.vspj.cz/pluginfile.php/410986/mod_resource/content/0/Zad%C3%A1n%C3%AD%20projektu%20-%20%C3%9Akol-04.txt</w:t>
         </w:r>
@@ -189,19 +178,19 @@
     <w:p>
       <w:r>
         <w:rPr>
-          <w:color w:val="FF0000"/>
+          <w:color w:val="E97132" w:themeColor="accent2"/>
         </w:rPr>
         <w:t>02/04 Zadání projektu úkol 5 – práce s</w:t>
       </w:r>
       <w:r>
         <w:rPr>
-          <w:color w:val="FF0000"/>
+          <w:color w:val="E97132" w:themeColor="accent2"/>
         </w:rPr>
         <w:t> </w:t>
       </w:r>
       <w:r>
         <w:rPr>
-          <w:color w:val="FF0000"/>
+          <w:color w:val="E97132" w:themeColor="accent2"/>
         </w:rPr>
         <w:t>vlákny</w:t>
       </w:r>
@@ -214,14 +203,17 @@
       <w:hyperlink r:id="rId9" w:history="1">
         <w:r>
           <w:rPr>
-            <w:rStyle w:val="Hyperlink"/>
+            <w:rStyle w:val="Hypertextovodkaz"/>
           </w:rPr>
           <w:t>https://moodle.vspj.cz/pluginfile.php/411258/mod_resource/content/1/Zad%C3%A1n%C3%AD%20projektu%20-%20%C3%9Akol-05.txt</w:t>
         </w:r>
       </w:hyperlink>
     </w:p>
     <w:p/>
-    <w:p/>
+    <w:p>
+      <w:bookmarkStart w:id="0" w:name="_GoBack"/>
+      <w:bookmarkEnd w:id="0"/>
+    </w:p>
     <w:p/>
     <w:p/>
     <w:p/>
@@ -237,7 +229,7 @@
 </file>
 
 <file path=word/styles.xml><?xml version="1.0" encoding="utf-8"?>
-<w:styles xmlns:mc="http://schemas.openxmlformats.org/markup-compatibility/2006" xmlns:r="http://schemas.openxmlformats.org/officeDocument/2006/relationships" xmlns:w="http://schemas.openxmlformats.org/wordprocessingml/2006/main" xmlns:w14="http://schemas.microsoft.com/office/word/2010/wordml" xmlns:w15="http://schemas.microsoft.com/office/word/2012/wordml" xmlns:w16cex="http://schemas.microsoft.com/office/word/2018/wordml/cex" xmlns:w16cid="http://schemas.microsoft.com/office/word/2016/wordml/cid" xmlns:w16="http://schemas.microsoft.com/office/word/2018/wordml" xmlns:w16sdtdh="http://schemas.microsoft.com/office/word/2020/wordml/sdtdatahash" xmlns:w16se="http://schemas.microsoft.com/office/word/2015/wordml/symex" mc:Ignorable="w14 w15 w16se w16cid w16 w16cex w16sdtdh">
+<w:styles xmlns:mc="http://schemas.openxmlformats.org/markup-compatibility/2006" xmlns:r="http://schemas.openxmlformats.org/officeDocument/2006/relationships" xmlns:w="http://schemas.openxmlformats.org/wordprocessingml/2006/main" xmlns:w14="http://schemas.microsoft.com/office/word/2010/wordml" xmlns:w15="http://schemas.microsoft.com/office/word/2012/wordml" xmlns:w16cid="http://schemas.microsoft.com/office/word/2016/wordml/cid" xmlns:w16se="http://schemas.microsoft.com/office/word/2015/wordml/symex" mc:Ignorable="w14 w15 w16se w16cid">
   <w:docDefaults>
     <w:rPrDefault>
       <w:rPr>
@@ -255,7 +247,7 @@
       </w:pPr>
     </w:pPrDefault>
   </w:docDefaults>
-  <w:latentStyles w:defLockedState="0" w:defUIPriority="99" w:defSemiHidden="0" w:defUnhideWhenUsed="0" w:defQFormat="0" w:count="376">
+  <w:latentStyles w:defLockedState="0" w:defUIPriority="99" w:defSemiHidden="0" w:defUnhideWhenUsed="0" w:defQFormat="0" w:count="375">
     <w:lsdException w:name="Normal" w:uiPriority="0" w:qFormat="1"/>
     <w:lsdException w:name="heading 1" w:uiPriority="9" w:qFormat="1"/>
     <w:lsdException w:name="heading 2" w:semiHidden="1" w:uiPriority="9" w:unhideWhenUsed="1" w:qFormat="1"/>
@@ -631,17 +623,16 @@
     <w:lsdException w:name="Smart Hyperlink" w:semiHidden="1" w:unhideWhenUsed="1"/>
     <w:lsdException w:name="Hashtag" w:semiHidden="1" w:unhideWhenUsed="1"/>
     <w:lsdException w:name="Unresolved Mention" w:semiHidden="1" w:unhideWhenUsed="1"/>
-    <w:lsdException w:name="Smart Link" w:semiHidden="1" w:unhideWhenUsed="1"/>
   </w:latentStyles>
-  <w:style w:type="paragraph" w:default="1" w:styleId="Normal">
+  <w:style w:type="paragraph" w:default="1" w:styleId="Normln">
     <w:name w:val="Normal"/>
     <w:qFormat/>
   </w:style>
-  <w:style w:type="paragraph" w:styleId="Heading1">
+  <w:style w:type="paragraph" w:styleId="Nadpis1">
     <w:name w:val="heading 1"/>
-    <w:basedOn w:val="Normal"/>
-    <w:next w:val="Normal"/>
-    <w:link w:val="Heading1Char"/>
+    <w:basedOn w:val="Normln"/>
+    <w:next w:val="Normln"/>
+    <w:link w:val="Nadpis1Char"/>
     <w:uiPriority w:val="9"/>
     <w:qFormat/>
     <w:rsid w:val="00716C33"/>
@@ -658,11 +649,11 @@
       <w:szCs w:val="40"/>
     </w:rPr>
   </w:style>
-  <w:style w:type="paragraph" w:styleId="Heading2">
+  <w:style w:type="paragraph" w:styleId="Nadpis2">
     <w:name w:val="heading 2"/>
-    <w:basedOn w:val="Normal"/>
-    <w:next w:val="Normal"/>
-    <w:link w:val="Heading2Char"/>
+    <w:basedOn w:val="Normln"/>
+    <w:next w:val="Normln"/>
+    <w:link w:val="Nadpis2Char"/>
     <w:uiPriority w:val="9"/>
     <w:semiHidden/>
     <w:unhideWhenUsed/>
@@ -681,11 +672,11 @@
       <w:szCs w:val="32"/>
     </w:rPr>
   </w:style>
-  <w:style w:type="paragraph" w:styleId="Heading3">
+  <w:style w:type="paragraph" w:styleId="Nadpis3">
     <w:name w:val="heading 3"/>
-    <w:basedOn w:val="Normal"/>
-    <w:next w:val="Normal"/>
-    <w:link w:val="Heading3Char"/>
+    <w:basedOn w:val="Normln"/>
+    <w:next w:val="Normln"/>
+    <w:link w:val="Nadpis3Char"/>
     <w:uiPriority w:val="9"/>
     <w:semiHidden/>
     <w:unhideWhenUsed/>
@@ -704,11 +695,11 @@
       <w:szCs w:val="28"/>
     </w:rPr>
   </w:style>
-  <w:style w:type="paragraph" w:styleId="Heading4">
+  <w:style w:type="paragraph" w:styleId="Nadpis4">
     <w:name w:val="heading 4"/>
-    <w:basedOn w:val="Normal"/>
-    <w:next w:val="Normal"/>
-    <w:link w:val="Heading4Char"/>
+    <w:basedOn w:val="Normln"/>
+    <w:next w:val="Normln"/>
+    <w:link w:val="Nadpis4Char"/>
     <w:uiPriority w:val="9"/>
     <w:semiHidden/>
     <w:unhideWhenUsed/>
@@ -727,11 +718,11 @@
       <w:color w:val="0F4761" w:themeColor="accent1" w:themeShade="BF"/>
     </w:rPr>
   </w:style>
-  <w:style w:type="paragraph" w:styleId="Heading5">
+  <w:style w:type="paragraph" w:styleId="Nadpis5">
     <w:name w:val="heading 5"/>
-    <w:basedOn w:val="Normal"/>
-    <w:next w:val="Normal"/>
-    <w:link w:val="Heading5Char"/>
+    <w:basedOn w:val="Normln"/>
+    <w:next w:val="Normln"/>
+    <w:link w:val="Nadpis5Char"/>
     <w:uiPriority w:val="9"/>
     <w:semiHidden/>
     <w:unhideWhenUsed/>
@@ -748,11 +739,11 @@
       <w:color w:val="0F4761" w:themeColor="accent1" w:themeShade="BF"/>
     </w:rPr>
   </w:style>
-  <w:style w:type="paragraph" w:styleId="Heading6">
+  <w:style w:type="paragraph" w:styleId="Nadpis6">
     <w:name w:val="heading 6"/>
-    <w:basedOn w:val="Normal"/>
-    <w:next w:val="Normal"/>
-    <w:link w:val="Heading6Char"/>
+    <w:basedOn w:val="Normln"/>
+    <w:next w:val="Normln"/>
+    <w:link w:val="Nadpis6Char"/>
     <w:uiPriority w:val="9"/>
     <w:semiHidden/>
     <w:unhideWhenUsed/>
@@ -771,11 +762,11 @@
       <w:color w:val="595959" w:themeColor="text1" w:themeTint="A6"/>
     </w:rPr>
   </w:style>
-  <w:style w:type="paragraph" w:styleId="Heading7">
+  <w:style w:type="paragraph" w:styleId="Nadpis7">
     <w:name w:val="heading 7"/>
-    <w:basedOn w:val="Normal"/>
-    <w:next w:val="Normal"/>
-    <w:link w:val="Heading7Char"/>
+    <w:basedOn w:val="Normln"/>
+    <w:next w:val="Normln"/>
+    <w:link w:val="Nadpis7Char"/>
     <w:uiPriority w:val="9"/>
     <w:semiHidden/>
     <w:unhideWhenUsed/>
@@ -792,11 +783,11 @@
       <w:color w:val="595959" w:themeColor="text1" w:themeTint="A6"/>
     </w:rPr>
   </w:style>
-  <w:style w:type="paragraph" w:styleId="Heading8">
+  <w:style w:type="paragraph" w:styleId="Nadpis8">
     <w:name w:val="heading 8"/>
-    <w:basedOn w:val="Normal"/>
-    <w:next w:val="Normal"/>
-    <w:link w:val="Heading8Char"/>
+    <w:basedOn w:val="Normln"/>
+    <w:next w:val="Normln"/>
+    <w:link w:val="Nadpis8Char"/>
     <w:uiPriority w:val="9"/>
     <w:semiHidden/>
     <w:unhideWhenUsed/>
@@ -815,11 +806,11 @@
       <w:color w:val="272727" w:themeColor="text1" w:themeTint="D8"/>
     </w:rPr>
   </w:style>
-  <w:style w:type="paragraph" w:styleId="Heading9">
+  <w:style w:type="paragraph" w:styleId="Nadpis9">
     <w:name w:val="heading 9"/>
-    <w:basedOn w:val="Normal"/>
-    <w:next w:val="Normal"/>
-    <w:link w:val="Heading9Char"/>
+    <w:basedOn w:val="Normln"/>
+    <w:next w:val="Normln"/>
+    <w:link w:val="Nadpis9Char"/>
     <w:uiPriority w:val="9"/>
     <w:semiHidden/>
     <w:unhideWhenUsed/>
@@ -836,13 +827,13 @@
       <w:color w:val="272727" w:themeColor="text1" w:themeTint="D8"/>
     </w:rPr>
   </w:style>
-  <w:style w:type="character" w:default="1" w:styleId="DefaultParagraphFont">
+  <w:style w:type="character" w:default="1" w:styleId="Standardnpsmoodstavce">
     <w:name w:val="Default Paragraph Font"/>
     <w:uiPriority w:val="1"/>
     <w:semiHidden/>
     <w:unhideWhenUsed/>
   </w:style>
-  <w:style w:type="table" w:default="1" w:styleId="TableNormal">
+  <w:style w:type="table" w:default="1" w:styleId="Normlntabulka">
     <w:name w:val="Normal Table"/>
     <w:uiPriority w:val="99"/>
     <w:semiHidden/>
@@ -857,16 +848,16 @@
       </w:tblCellMar>
     </w:tblPr>
   </w:style>
-  <w:style w:type="numbering" w:default="1" w:styleId="NoList">
+  <w:style w:type="numbering" w:default="1" w:styleId="Bezseznamu">
     <w:name w:val="No List"/>
     <w:uiPriority w:val="99"/>
     <w:semiHidden/>
     <w:unhideWhenUsed/>
   </w:style>
-  <w:style w:type="character" w:customStyle="1" w:styleId="Heading1Char">
-    <w:name w:val="Heading 1 Char"/>
-    <w:basedOn w:val="DefaultParagraphFont"/>
-    <w:link w:val="Heading1"/>
+  <w:style w:type="character" w:customStyle="1" w:styleId="Nadpis1Char">
+    <w:name w:val="Nadpis 1 Char"/>
+    <w:basedOn w:val="Standardnpsmoodstavce"/>
+    <w:link w:val="Nadpis1"/>
     <w:uiPriority w:val="9"/>
     <w:rsid w:val="00716C33"/>
     <w:rPr>
@@ -876,10 +867,10 @@
       <w:szCs w:val="40"/>
     </w:rPr>
   </w:style>
-  <w:style w:type="character" w:customStyle="1" w:styleId="Heading2Char">
-    <w:name w:val="Heading 2 Char"/>
-    <w:basedOn w:val="DefaultParagraphFont"/>
-    <w:link w:val="Heading2"/>
+  <w:style w:type="character" w:customStyle="1" w:styleId="Nadpis2Char">
+    <w:name w:val="Nadpis 2 Char"/>
+    <w:basedOn w:val="Standardnpsmoodstavce"/>
+    <w:link w:val="Nadpis2"/>
     <w:uiPriority w:val="9"/>
     <w:semiHidden/>
     <w:rsid w:val="00716C33"/>
@@ -890,10 +881,10 @@
       <w:szCs w:val="32"/>
     </w:rPr>
   </w:style>
-  <w:style w:type="character" w:customStyle="1" w:styleId="Heading3Char">
-    <w:name w:val="Heading 3 Char"/>
-    <w:basedOn w:val="DefaultParagraphFont"/>
-    <w:link w:val="Heading3"/>
+  <w:style w:type="character" w:customStyle="1" w:styleId="Nadpis3Char">
+    <w:name w:val="Nadpis 3 Char"/>
+    <w:basedOn w:val="Standardnpsmoodstavce"/>
+    <w:link w:val="Nadpis3"/>
     <w:uiPriority w:val="9"/>
     <w:semiHidden/>
     <w:rsid w:val="00716C33"/>
@@ -904,10 +895,10 @@
       <w:szCs w:val="28"/>
     </w:rPr>
   </w:style>
-  <w:style w:type="character" w:customStyle="1" w:styleId="Heading4Char">
-    <w:name w:val="Heading 4 Char"/>
-    <w:basedOn w:val="DefaultParagraphFont"/>
-    <w:link w:val="Heading4"/>
+  <w:style w:type="character" w:customStyle="1" w:styleId="Nadpis4Char">
+    <w:name w:val="Nadpis 4 Char"/>
+    <w:basedOn w:val="Standardnpsmoodstavce"/>
+    <w:link w:val="Nadpis4"/>
     <w:uiPriority w:val="9"/>
     <w:semiHidden/>
     <w:rsid w:val="00716C33"/>
@@ -918,10 +909,10 @@
       <w:color w:val="0F4761" w:themeColor="accent1" w:themeShade="BF"/>
     </w:rPr>
   </w:style>
-  <w:style w:type="character" w:customStyle="1" w:styleId="Heading5Char">
-    <w:name w:val="Heading 5 Char"/>
-    <w:basedOn w:val="DefaultParagraphFont"/>
-    <w:link w:val="Heading5"/>
+  <w:style w:type="character" w:customStyle="1" w:styleId="Nadpis5Char">
+    <w:name w:val="Nadpis 5 Char"/>
+    <w:basedOn w:val="Standardnpsmoodstavce"/>
+    <w:link w:val="Nadpis5"/>
     <w:uiPriority w:val="9"/>
     <w:semiHidden/>
     <w:rsid w:val="00716C33"/>
@@ -930,10 +921,10 @@
       <w:color w:val="0F4761" w:themeColor="accent1" w:themeShade="BF"/>
     </w:rPr>
   </w:style>
-  <w:style w:type="character" w:customStyle="1" w:styleId="Heading6Char">
-    <w:name w:val="Heading 6 Char"/>
-    <w:basedOn w:val="DefaultParagraphFont"/>
-    <w:link w:val="Heading6"/>
+  <w:style w:type="character" w:customStyle="1" w:styleId="Nadpis6Char">
+    <w:name w:val="Nadpis 6 Char"/>
+    <w:basedOn w:val="Standardnpsmoodstavce"/>
+    <w:link w:val="Nadpis6"/>
     <w:uiPriority w:val="9"/>
     <w:semiHidden/>
     <w:rsid w:val="00716C33"/>
@@ -944,10 +935,10 @@
       <w:color w:val="595959" w:themeColor="text1" w:themeTint="A6"/>
     </w:rPr>
   </w:style>
-  <w:style w:type="character" w:customStyle="1" w:styleId="Heading7Char">
-    <w:name w:val="Heading 7 Char"/>
-    <w:basedOn w:val="DefaultParagraphFont"/>
-    <w:link w:val="Heading7"/>
+  <w:style w:type="character" w:customStyle="1" w:styleId="Nadpis7Char">
+    <w:name w:val="Nadpis 7 Char"/>
+    <w:basedOn w:val="Standardnpsmoodstavce"/>
+    <w:link w:val="Nadpis7"/>
     <w:uiPriority w:val="9"/>
     <w:semiHidden/>
     <w:rsid w:val="00716C33"/>
@@ -956,10 +947,10 @@
       <w:color w:val="595959" w:themeColor="text1" w:themeTint="A6"/>
     </w:rPr>
   </w:style>
-  <w:style w:type="character" w:customStyle="1" w:styleId="Heading8Char">
-    <w:name w:val="Heading 8 Char"/>
-    <w:basedOn w:val="DefaultParagraphFont"/>
-    <w:link w:val="Heading8"/>
+  <w:style w:type="character" w:customStyle="1" w:styleId="Nadpis8Char">
+    <w:name w:val="Nadpis 8 Char"/>
+    <w:basedOn w:val="Standardnpsmoodstavce"/>
+    <w:link w:val="Nadpis8"/>
     <w:uiPriority w:val="9"/>
     <w:semiHidden/>
     <w:rsid w:val="00716C33"/>
@@ -970,10 +961,10 @@
       <w:color w:val="272727" w:themeColor="text1" w:themeTint="D8"/>
     </w:rPr>
   </w:style>
-  <w:style w:type="character" w:customStyle="1" w:styleId="Heading9Char">
-    <w:name w:val="Heading 9 Char"/>
-    <w:basedOn w:val="DefaultParagraphFont"/>
-    <w:link w:val="Heading9"/>
+  <w:style w:type="character" w:customStyle="1" w:styleId="Nadpis9Char">
+    <w:name w:val="Nadpis 9 Char"/>
+    <w:basedOn w:val="Standardnpsmoodstavce"/>
+    <w:link w:val="Nadpis9"/>
     <w:uiPriority w:val="9"/>
     <w:semiHidden/>
     <w:rsid w:val="00716C33"/>
@@ -982,11 +973,11 @@
       <w:color w:val="272727" w:themeColor="text1" w:themeTint="D8"/>
     </w:rPr>
   </w:style>
-  <w:style w:type="paragraph" w:styleId="Title">
+  <w:style w:type="paragraph" w:styleId="Nzev">
     <w:name w:val="Title"/>
-    <w:basedOn w:val="Normal"/>
-    <w:next w:val="Normal"/>
-    <w:link w:val="TitleChar"/>
+    <w:basedOn w:val="Normln"/>
+    <w:next w:val="Normln"/>
+    <w:link w:val="NzevChar"/>
     <w:uiPriority w:val="10"/>
     <w:qFormat/>
     <w:rsid w:val="00716C33"/>
@@ -1002,10 +993,10 @@
       <w:szCs w:val="56"/>
     </w:rPr>
   </w:style>
-  <w:style w:type="character" w:customStyle="1" w:styleId="TitleChar">
-    <w:name w:val="Title Char"/>
-    <w:basedOn w:val="DefaultParagraphFont"/>
-    <w:link w:val="Title"/>
+  <w:style w:type="character" w:customStyle="1" w:styleId="NzevChar">
+    <w:name w:val="Název Char"/>
+    <w:basedOn w:val="Standardnpsmoodstavce"/>
+    <w:link w:val="Nzev"/>
     <w:uiPriority w:val="10"/>
     <w:rsid w:val="00716C33"/>
     <w:rPr>
@@ -1016,11 +1007,11 @@
       <w:szCs w:val="56"/>
     </w:rPr>
   </w:style>
-  <w:style w:type="paragraph" w:styleId="Subtitle">
+  <w:style w:type="paragraph" w:styleId="Podnadpis">
     <w:name w:val="Subtitle"/>
-    <w:basedOn w:val="Normal"/>
-    <w:next w:val="Normal"/>
-    <w:link w:val="SubtitleChar"/>
+    <w:basedOn w:val="Normln"/>
+    <w:next w:val="Normln"/>
+    <w:link w:val="PodnadpisChar"/>
     <w:uiPriority w:val="11"/>
     <w:qFormat/>
     <w:rsid w:val="00716C33"/>
@@ -1037,10 +1028,10 @@
       <w:szCs w:val="28"/>
     </w:rPr>
   </w:style>
-  <w:style w:type="character" w:customStyle="1" w:styleId="SubtitleChar">
-    <w:name w:val="Subtitle Char"/>
-    <w:basedOn w:val="DefaultParagraphFont"/>
-    <w:link w:val="Subtitle"/>
+  <w:style w:type="character" w:customStyle="1" w:styleId="PodnadpisChar">
+    <w:name w:val="Podnadpis Char"/>
+    <w:basedOn w:val="Standardnpsmoodstavce"/>
+    <w:link w:val="Podnadpis"/>
     <w:uiPriority w:val="11"/>
     <w:rsid w:val="00716C33"/>
     <w:rPr>
@@ -1051,11 +1042,11 @@
       <w:szCs w:val="28"/>
     </w:rPr>
   </w:style>
-  <w:style w:type="paragraph" w:styleId="Quote">
+  <w:style w:type="paragraph" w:styleId="Citt">
     <w:name w:val="Quote"/>
-    <w:basedOn w:val="Normal"/>
-    <w:next w:val="Normal"/>
-    <w:link w:val="QuoteChar"/>
+    <w:basedOn w:val="Normln"/>
+    <w:next w:val="Normln"/>
+    <w:link w:val="CittChar"/>
     <w:uiPriority w:val="29"/>
     <w:qFormat/>
     <w:rsid w:val="00716C33"/>
@@ -1069,10 +1060,10 @@
       <w:color w:val="404040" w:themeColor="text1" w:themeTint="BF"/>
     </w:rPr>
   </w:style>
-  <w:style w:type="character" w:customStyle="1" w:styleId="QuoteChar">
-    <w:name w:val="Quote Char"/>
-    <w:basedOn w:val="DefaultParagraphFont"/>
-    <w:link w:val="Quote"/>
+  <w:style w:type="character" w:customStyle="1" w:styleId="CittChar">
+    <w:name w:val="Citát Char"/>
+    <w:basedOn w:val="Standardnpsmoodstavce"/>
+    <w:link w:val="Citt"/>
     <w:uiPriority w:val="29"/>
     <w:rsid w:val="00716C33"/>
     <w:rPr>
@@ -1081,9 +1072,9 @@
       <w:color w:val="404040" w:themeColor="text1" w:themeTint="BF"/>
     </w:rPr>
   </w:style>
-  <w:style w:type="paragraph" w:styleId="ListParagraph">
+  <w:style w:type="paragraph" w:styleId="Odstavecseseznamem">
     <w:name w:val="List Paragraph"/>
-    <w:basedOn w:val="Normal"/>
+    <w:basedOn w:val="Normln"/>
     <w:uiPriority w:val="34"/>
     <w:qFormat/>
     <w:rsid w:val="00716C33"/>
@@ -1092,9 +1083,9 @@
       <w:contextualSpacing/>
     </w:pPr>
   </w:style>
-  <w:style w:type="character" w:styleId="IntenseEmphasis">
+  <w:style w:type="character" w:styleId="Zdraznnintenzivn">
     <w:name w:val="Intense Emphasis"/>
-    <w:basedOn w:val="DefaultParagraphFont"/>
+    <w:basedOn w:val="Standardnpsmoodstavce"/>
     <w:uiPriority w:val="21"/>
     <w:qFormat/>
     <w:rsid w:val="00716C33"/>
@@ -1104,11 +1095,11 @@
       <w:color w:val="0F4761" w:themeColor="accent1" w:themeShade="BF"/>
     </w:rPr>
   </w:style>
-  <w:style w:type="paragraph" w:styleId="IntenseQuote">
+  <w:style w:type="paragraph" w:styleId="Vrazncitt">
     <w:name w:val="Intense Quote"/>
-    <w:basedOn w:val="Normal"/>
-    <w:next w:val="Normal"/>
-    <w:link w:val="IntenseQuoteChar"/>
+    <w:basedOn w:val="Normln"/>
+    <w:next w:val="Normln"/>
+    <w:link w:val="VrazncittChar"/>
     <w:uiPriority w:val="30"/>
     <w:qFormat/>
     <w:rsid w:val="00716C33"/>
@@ -1127,10 +1118,10 @@
       <w:color w:val="0F4761" w:themeColor="accent1" w:themeShade="BF"/>
     </w:rPr>
   </w:style>
-  <w:style w:type="character" w:customStyle="1" w:styleId="IntenseQuoteChar">
-    <w:name w:val="Intense Quote Char"/>
-    <w:basedOn w:val="DefaultParagraphFont"/>
-    <w:link w:val="IntenseQuote"/>
+  <w:style w:type="character" w:customStyle="1" w:styleId="VrazncittChar">
+    <w:name w:val="Výrazný citát Char"/>
+    <w:basedOn w:val="Standardnpsmoodstavce"/>
+    <w:link w:val="Vrazncitt"/>
     <w:uiPriority w:val="30"/>
     <w:rsid w:val="00716C33"/>
     <w:rPr>
@@ -1139,9 +1130,9 @@
       <w:color w:val="0F4761" w:themeColor="accent1" w:themeShade="BF"/>
     </w:rPr>
   </w:style>
-  <w:style w:type="character" w:styleId="IntenseReference">
+  <w:style w:type="character" w:styleId="Odkazintenzivn">
     <w:name w:val="Intense Reference"/>
-    <w:basedOn w:val="DefaultParagraphFont"/>
+    <w:basedOn w:val="Standardnpsmoodstavce"/>
     <w:uiPriority w:val="32"/>
     <w:qFormat/>
     <w:rsid w:val="00716C33"/>
@@ -1153,9 +1144,9 @@
       <w:spacing w:val="5"/>
     </w:rPr>
   </w:style>
-  <w:style w:type="character" w:styleId="Hyperlink">
+  <w:style w:type="character" w:styleId="Hypertextovodkaz">
     <w:name w:val="Hyperlink"/>
-    <w:basedOn w:val="DefaultParagraphFont"/>
+    <w:basedOn w:val="Standardnpsmoodstavce"/>
     <w:uiPriority w:val="99"/>
     <w:unhideWhenUsed/>
     <w:rsid w:val="003C54E6"/>
@@ -1164,9 +1155,9 @@
       <w:u w:val="single"/>
     </w:rPr>
   </w:style>
-  <w:style w:type="character" w:styleId="UnresolvedMention">
+  <w:style w:type="character" w:styleId="Nevyeenzmnka">
     <w:name w:val="Unresolved Mention"/>
-    <w:basedOn w:val="DefaultParagraphFont"/>
+    <w:basedOn w:val="Standardnpsmoodstavce"/>
     <w:uiPriority w:val="99"/>
     <w:semiHidden/>
     <w:unhideWhenUsed/>
@@ -1176,9 +1167,9 @@
       <w:shd w:val="clear" w:color="auto" w:fill="E1DFDD"/>
     </w:rPr>
   </w:style>
-  <w:style w:type="character" w:styleId="FollowedHyperlink">
+  <w:style w:type="character" w:styleId="Sledovanodkaz">
     <w:name w:val="FollowedHyperlink"/>
-    <w:basedOn w:val="DefaultParagraphFont"/>
+    <w:basedOn w:val="Standardnpsmoodstavce"/>
     <w:uiPriority w:val="99"/>
     <w:semiHidden/>
     <w:unhideWhenUsed/>
